--- a/Dissertacao.docx
+++ b/Dissertacao.docx
@@ -4,91 +4,123 @@
   <w:body>
     <w:p>
       <w:pPr>
-        <w:rPr>
+        <w:jc w:val="center"/>
+        <w:rPr>
+          <w:rFonts w:ascii="Arial" w:hAnsi="Arial" w:cs="Arial"/>
+          <w:sz w:val="40"/>
+        </w:rPr>
+      </w:pPr>
+      <w:r>
+        <w:rPr>
+          <w:rFonts w:ascii="Arial" w:hAnsi="Arial" w:cs="Arial"/>
+          <w:sz w:val="40"/>
+        </w:rPr>
+        <w:t>CHATBOT DE ATENDENTE DE RESTAURANTE</w:t>
+      </w:r>
+    </w:p>
+    <w:p>
+      <w:pPr>
+        <w:rPr>
+          <w:rFonts w:ascii="Arial" w:hAnsi="Arial" w:cs="Arial"/>
           <w:sz w:val="32"/>
         </w:rPr>
       </w:pPr>
-      <w:r>
-        <w:rPr>
+    </w:p>
+    <w:p>
+      <w:pPr>
+        <w:rPr>
+          <w:rFonts w:ascii="Arial" w:hAnsi="Arial" w:cs="Arial"/>
           <w:sz w:val="32"/>
         </w:rPr>
-        <w:t>CONTEXTUALIZA</w:t>
-      </w:r>
-      <w:r>
-        <w:rPr>
+      </w:pPr>
+      <w:r>
+        <w:rPr>
+          <w:rFonts w:ascii="Arial" w:hAnsi="Arial" w:cs="Arial"/>
           <w:sz w:val="32"/>
         </w:rPr>
-        <w:t>ÇÃO</w:t>
-      </w:r>
-    </w:p>
-    <w:p>
-      <w:pPr>
-        <w:rPr>
-          <w:sz w:val="24"/>
-        </w:rPr>
-      </w:pPr>
-      <w:r>
-        <w:rPr>
-          <w:sz w:val="24"/>
-        </w:rPr>
-        <w:tab/>
-      </w:r>
-      <w:r>
-        <w:rPr>
+        <w:t>CONTEXTUALIZAÇÃO</w:t>
+      </w:r>
+    </w:p>
+    <w:p>
+      <w:pPr>
+        <w:rPr>
+          <w:rFonts w:ascii="Arial" w:hAnsi="Arial" w:cs="Arial"/>
+          <w:sz w:val="24"/>
+        </w:rPr>
+      </w:pPr>
+      <w:r>
+        <w:rPr>
+          <w:rFonts w:ascii="Arial" w:hAnsi="Arial" w:cs="Arial"/>
+          <w:sz w:val="24"/>
+        </w:rPr>
+        <w:tab/>
+      </w:r>
+      <w:r>
+        <w:rPr>
+          <w:rFonts w:ascii="Arial" w:hAnsi="Arial" w:cs="Arial"/>
           <w:sz w:val="24"/>
         </w:rPr>
         <w:t xml:space="preserve">O mundo está cada vez mais inteligente, computadores estão cada vez mais poupando o trabalho do ser humano de realizar tarefas </w:t>
       </w:r>
       <w:r>
         <w:rPr>
+          <w:rFonts w:ascii="Arial" w:hAnsi="Arial" w:cs="Arial"/>
           <w:sz w:val="24"/>
         </w:rPr>
         <w:t>repetitivas</w:t>
       </w:r>
       <w:r>
         <w:rPr>
+          <w:rFonts w:ascii="Arial" w:hAnsi="Arial" w:cs="Arial"/>
           <w:sz w:val="24"/>
         </w:rPr>
         <w:t>.</w:t>
       </w:r>
       <w:r>
         <w:rPr>
+          <w:rFonts w:ascii="Arial" w:hAnsi="Arial" w:cs="Arial"/>
           <w:sz w:val="24"/>
         </w:rPr>
         <w:t xml:space="preserve"> Não muito além,</w:t>
       </w:r>
       <w:r>
         <w:rPr>
+          <w:rFonts w:ascii="Arial" w:hAnsi="Arial" w:cs="Arial"/>
           <w:sz w:val="24"/>
         </w:rPr>
         <w:t xml:space="preserve"> </w:t>
       </w:r>
       <w:r>
         <w:rPr>
+          <w:rFonts w:ascii="Arial" w:hAnsi="Arial" w:cs="Arial"/>
           <w:sz w:val="24"/>
         </w:rPr>
         <w:t>a</w:t>
       </w:r>
       <w:r>
         <w:rPr>
+          <w:rFonts w:ascii="Arial" w:hAnsi="Arial" w:cs="Arial"/>
           <w:sz w:val="24"/>
         </w:rPr>
         <w:t xml:space="preserve"> Inteligência Artificial tem automatizado até mesmo trabalhos que não são tão repetitivos, como categorizar imagens</w:t>
       </w:r>
       <w:r>
         <w:rPr>
+          <w:rFonts w:ascii="Arial" w:hAnsi="Arial" w:cs="Arial"/>
           <w:sz w:val="24"/>
         </w:rPr>
         <w:t xml:space="preserve"> ou sugerir produtos. Não é, portanto, </w:t>
       </w:r>
       <w:r>
         <w:rPr>
+          <w:rFonts w:ascii="Arial" w:hAnsi="Arial" w:cs="Arial"/>
           <w:sz w:val="24"/>
         </w:rPr>
         <w:t>impensável que as máquinas tenham a capacidade de conversar diretamente com humanos, ut</w:t>
       </w:r>
       <w:r>
         <w:rPr>
+          <w:rFonts w:ascii="Arial" w:hAnsi="Arial" w:cs="Arial"/>
           <w:sz w:val="24"/>
         </w:rPr>
         <w:t>ilizando linguagem natural.</w:t>
@@ -98,11 +130,13 @@
       <w:pPr>
         <w:ind w:firstLine="708"/>
         <w:rPr>
-          <w:sz w:val="24"/>
-        </w:rPr>
-      </w:pPr>
-      <w:r>
-        <w:rPr>
+          <w:rFonts w:ascii="Arial" w:hAnsi="Arial" w:cs="Arial"/>
+          <w:sz w:val="24"/>
+        </w:rPr>
+      </w:pPr>
+      <w:r>
+        <w:rPr>
+          <w:rFonts w:ascii="Arial" w:hAnsi="Arial" w:cs="Arial"/>
           <w:sz w:val="24"/>
         </w:rPr>
         <w:t xml:space="preserve">Os </w:t>
@@ -110,6 +144,7 @@
       <w:proofErr w:type="spellStart"/>
       <w:r>
         <w:rPr>
+          <w:rFonts w:ascii="Arial" w:hAnsi="Arial" w:cs="Arial"/>
           <w:i/>
           <w:sz w:val="24"/>
         </w:rPr>
@@ -118,6 +153,7 @@
       <w:proofErr w:type="spellEnd"/>
       <w:r>
         <w:rPr>
+          <w:rFonts w:ascii="Arial" w:hAnsi="Arial" w:cs="Arial"/>
           <w:i/>
           <w:sz w:val="24"/>
         </w:rPr>
@@ -125,12 +161,14 @@
       </w:r>
       <w:r>
         <w:rPr>
+          <w:rFonts w:ascii="Arial" w:hAnsi="Arial" w:cs="Arial"/>
           <w:sz w:val="24"/>
         </w:rPr>
         <w:t>têm ficado cada vez mais populares, sendo utilizados com frequência para tirar dúvidas, instruir passo a passo usuários de determinado serviço, e realizar atendimentos. Um bom exemplo disso, é o Banco Next, que conta com um atendente virtual que ajuda seus clientes a realizar operações bancárias.</w:t>
       </w:r>
       <w:r>
         <w:rPr>
+          <w:rFonts w:ascii="Arial" w:hAnsi="Arial" w:cs="Arial"/>
           <w:sz w:val="24"/>
         </w:rPr>
         <w:t xml:space="preserve"> Neste projeto de pesquisa, será estudada a criação de um </w:t>
@@ -138,6 +176,7 @@
       <w:proofErr w:type="spellStart"/>
       <w:r>
         <w:rPr>
+          <w:rFonts w:ascii="Arial" w:hAnsi="Arial" w:cs="Arial"/>
           <w:sz w:val="24"/>
         </w:rPr>
         <w:t>chatbot</w:t>
@@ -145,6 +184,7 @@
       <w:proofErr w:type="spellEnd"/>
       <w:r>
         <w:rPr>
+          <w:rFonts w:ascii="Arial" w:hAnsi="Arial" w:cs="Arial"/>
           <w:sz w:val="24"/>
         </w:rPr>
         <w:t xml:space="preserve"> para atendimento de clientes de um restaurante.</w:t>
@@ -153,11 +193,13 @@
     <w:p>
       <w:pPr>
         <w:rPr>
+          <w:rFonts w:ascii="Arial" w:hAnsi="Arial" w:cs="Arial"/>
           <w:sz w:val="32"/>
         </w:rPr>
       </w:pPr>
       <w:r>
         <w:rPr>
+          <w:rFonts w:ascii="Arial" w:hAnsi="Arial" w:cs="Arial"/>
           <w:sz w:val="32"/>
         </w:rPr>
         <w:t>PROBLEMA</w:t>
@@ -166,11 +208,13 @@
     <w:p>
       <w:pPr>
         <w:rPr>
-          <w:sz w:val="24"/>
-        </w:rPr>
-      </w:pPr>
-      <w:r>
-        <w:rPr>
+          <w:rFonts w:ascii="Arial" w:hAnsi="Arial" w:cs="Arial"/>
+          <w:sz w:val="24"/>
+        </w:rPr>
+      </w:pPr>
+      <w:r>
+        <w:rPr>
+          <w:rFonts w:ascii="Arial" w:hAnsi="Arial" w:cs="Arial"/>
           <w:sz w:val="24"/>
         </w:rPr>
         <w:tab/>
@@ -179,6 +223,7 @@
       <w:proofErr w:type="spellStart"/>
       <w:r>
         <w:rPr>
+          <w:rFonts w:ascii="Arial" w:hAnsi="Arial" w:cs="Arial"/>
           <w:sz w:val="24"/>
         </w:rPr>
         <w:t>chatbot</w:t>
@@ -186,30 +231,35 @@
       <w:proofErr w:type="spellEnd"/>
       <w:r>
         <w:rPr>
+          <w:rFonts w:ascii="Arial" w:hAnsi="Arial" w:cs="Arial"/>
           <w:sz w:val="24"/>
         </w:rPr>
         <w:t xml:space="preserve"> exige um estudo delicado, pois </w:t>
       </w:r>
       <w:r>
         <w:rPr>
+          <w:rFonts w:ascii="Arial" w:hAnsi="Arial" w:cs="Arial"/>
           <w:sz w:val="24"/>
         </w:rPr>
         <w:t xml:space="preserve">necessita de </w:t>
       </w:r>
       <w:r>
         <w:rPr>
+          <w:rFonts w:ascii="Arial" w:hAnsi="Arial" w:cs="Arial"/>
           <w:sz w:val="24"/>
         </w:rPr>
         <w:t>um forte embasamento de exempl</w:t>
       </w:r>
       <w:r>
         <w:rPr>
+          <w:rFonts w:ascii="Arial" w:hAnsi="Arial" w:cs="Arial"/>
           <w:sz w:val="24"/>
         </w:rPr>
         <w:t>os</w:t>
       </w:r>
       <w:r>
         <w:rPr>
+          <w:rFonts w:ascii="Arial" w:hAnsi="Arial" w:cs="Arial"/>
           <w:sz w:val="24"/>
         </w:rPr>
         <w:t xml:space="preserve">, ou seja, a inteligência artificial de um </w:t>
@@ -217,6 +267,7 @@
       <w:proofErr w:type="spellStart"/>
       <w:r>
         <w:rPr>
+          <w:rFonts w:ascii="Arial" w:hAnsi="Arial" w:cs="Arial"/>
           <w:i/>
           <w:sz w:val="24"/>
         </w:rPr>
@@ -225,6 +276,7 @@
       <w:proofErr w:type="spellEnd"/>
       <w:r>
         <w:rPr>
+          <w:rFonts w:ascii="Arial" w:hAnsi="Arial" w:cs="Arial"/>
           <w:sz w:val="24"/>
         </w:rPr>
         <w:t xml:space="preserve"> se dá ao reconhecimento de linguagem natural, mas antes esse conhecimento deve ser passado de um humano ao </w:t>
@@ -232,6 +284,7 @@
       <w:proofErr w:type="spellStart"/>
       <w:r>
         <w:rPr>
+          <w:rFonts w:ascii="Arial" w:hAnsi="Arial" w:cs="Arial"/>
           <w:i/>
           <w:sz w:val="24"/>
         </w:rPr>
@@ -240,12 +293,14 @@
       <w:proofErr w:type="spellEnd"/>
       <w:r>
         <w:rPr>
+          <w:rFonts w:ascii="Arial" w:hAnsi="Arial" w:cs="Arial"/>
           <w:sz w:val="24"/>
         </w:rPr>
         <w:t xml:space="preserve">, </w:t>
       </w:r>
       <w:r>
         <w:rPr>
+          <w:rFonts w:ascii="Arial" w:hAnsi="Arial" w:cs="Arial"/>
           <w:sz w:val="24"/>
         </w:rPr>
         <w:t xml:space="preserve">conhecimento esse, que precisa ser bem definido, porque se não o projeto corre o risco de sair do escopo. </w:t>
@@ -254,11 +309,13 @@
     <w:p>
       <w:pPr>
         <w:rPr>
-          <w:sz w:val="24"/>
-        </w:rPr>
-      </w:pPr>
-      <w:r>
-        <w:rPr>
+          <w:rFonts w:ascii="Arial" w:hAnsi="Arial" w:cs="Arial"/>
+          <w:sz w:val="24"/>
+        </w:rPr>
+      </w:pPr>
+      <w:r>
+        <w:rPr>
+          <w:rFonts w:ascii="Arial" w:hAnsi="Arial" w:cs="Arial"/>
           <w:sz w:val="24"/>
         </w:rPr>
         <w:tab/>
@@ -267,6 +324,7 @@
       <w:proofErr w:type="spellStart"/>
       <w:r>
         <w:rPr>
+          <w:rFonts w:ascii="Arial" w:hAnsi="Arial" w:cs="Arial"/>
           <w:i/>
           <w:sz w:val="24"/>
         </w:rPr>
@@ -275,12 +333,14 @@
       <w:proofErr w:type="spellEnd"/>
       <w:r>
         <w:rPr>
+          <w:rFonts w:ascii="Arial" w:hAnsi="Arial" w:cs="Arial"/>
           <w:sz w:val="24"/>
         </w:rPr>
         <w:t xml:space="preserve"> responsável por automatizar o atendimento de um restaurante especializado em </w:t>
       </w:r>
       <w:r>
         <w:rPr>
+          <w:rFonts w:ascii="Arial" w:hAnsi="Arial" w:cs="Arial"/>
           <w:i/>
           <w:sz w:val="24"/>
         </w:rPr>
@@ -288,6 +348,7 @@
       </w:r>
       <w:r>
         <w:rPr>
+          <w:rFonts w:ascii="Arial" w:hAnsi="Arial" w:cs="Arial"/>
           <w:sz w:val="24"/>
         </w:rPr>
         <w:t xml:space="preserve"> e </w:t>
@@ -295,6 +356,7 @@
       <w:proofErr w:type="spellStart"/>
       <w:r>
         <w:rPr>
+          <w:rFonts w:ascii="Arial" w:hAnsi="Arial" w:cs="Arial"/>
           <w:i/>
           <w:sz w:val="24"/>
         </w:rPr>
@@ -303,6 +365,7 @@
       <w:proofErr w:type="spellEnd"/>
       <w:r>
         <w:rPr>
+          <w:rFonts w:ascii="Arial" w:hAnsi="Arial" w:cs="Arial"/>
           <w:sz w:val="24"/>
         </w:rPr>
         <w:t>.</w:t>
@@ -311,11 +374,13 @@
     <w:p>
       <w:pPr>
         <w:rPr>
-          <w:sz w:val="24"/>
-        </w:rPr>
-      </w:pPr>
-      <w:r>
-        <w:rPr>
+          <w:rFonts w:ascii="Arial" w:hAnsi="Arial" w:cs="Arial"/>
+          <w:sz w:val="24"/>
+        </w:rPr>
+      </w:pPr>
+      <w:r>
+        <w:rPr>
+          <w:rFonts w:ascii="Arial" w:hAnsi="Arial" w:cs="Arial"/>
           <w:sz w:val="24"/>
         </w:rPr>
         <w:tab/>
@@ -324,6 +389,7 @@
       <w:proofErr w:type="spellStart"/>
       <w:r>
         <w:rPr>
+          <w:rFonts w:ascii="Arial" w:hAnsi="Arial" w:cs="Arial"/>
           <w:i/>
           <w:sz w:val="24"/>
         </w:rPr>
@@ -332,12 +398,14 @@
       <w:proofErr w:type="spellEnd"/>
       <w:r>
         <w:rPr>
+          <w:rFonts w:ascii="Arial" w:hAnsi="Arial" w:cs="Arial"/>
           <w:sz w:val="24"/>
         </w:rPr>
         <w:t xml:space="preserve"> através do </w:t>
       </w:r>
       <w:r>
         <w:rPr>
+          <w:rFonts w:ascii="Arial" w:hAnsi="Arial" w:cs="Arial"/>
           <w:i/>
           <w:sz w:val="24"/>
         </w:rPr>
@@ -345,6 +413,7 @@
       </w:r>
       <w:r>
         <w:rPr>
+          <w:rFonts w:ascii="Arial" w:hAnsi="Arial" w:cs="Arial"/>
           <w:sz w:val="24"/>
         </w:rPr>
         <w:t>. O usuário poderá tirar dúvidas gerais sobre o restaurante, como localização, datas e horários de funcionamento. O usuário poderá solicitar reserva de lugares, informando quantidade de pessoas, data e horário. O usuário poderá realizar pedidos do cardápio e solicitar entrega em sua residência.</w:t>
@@ -353,11 +422,13 @@
     <w:p>
       <w:pPr>
         <w:rPr>
-          <w:sz w:val="24"/>
-        </w:rPr>
-      </w:pPr>
-      <w:r>
-        <w:rPr>
+          <w:rFonts w:ascii="Arial" w:hAnsi="Arial" w:cs="Arial"/>
+          <w:sz w:val="24"/>
+        </w:rPr>
+      </w:pPr>
+      <w:r>
+        <w:rPr>
+          <w:rFonts w:ascii="Arial" w:hAnsi="Arial" w:cs="Arial"/>
           <w:sz w:val="24"/>
         </w:rPr>
         <w:tab/>
@@ -366,6 +437,7 @@
       <w:proofErr w:type="spellStart"/>
       <w:r>
         <w:rPr>
+          <w:rFonts w:ascii="Arial" w:hAnsi="Arial" w:cs="Arial"/>
           <w:i/>
           <w:sz w:val="24"/>
         </w:rPr>
@@ -374,6 +446,7 @@
       <w:proofErr w:type="spellEnd"/>
       <w:r>
         <w:rPr>
+          <w:rFonts w:ascii="Arial" w:hAnsi="Arial" w:cs="Arial"/>
           <w:sz w:val="24"/>
         </w:rPr>
         <w:t xml:space="preserve">. Ainda </w:t>
@@ -381,6 +454,7 @@
       <w:proofErr w:type="spellStart"/>
       <w:r>
         <w:rPr>
+          <w:rFonts w:ascii="Arial" w:hAnsi="Arial" w:cs="Arial"/>
           <w:sz w:val="24"/>
         </w:rPr>
         <w:t>sim</w:t>
@@ -388,6 +462,7 @@
       <w:proofErr w:type="spellEnd"/>
       <w:r>
         <w:rPr>
+          <w:rFonts w:ascii="Arial" w:hAnsi="Arial" w:cs="Arial"/>
           <w:sz w:val="24"/>
         </w:rPr>
         <w:t xml:space="preserve">, o </w:t>
@@ -395,6 +470,7 @@
       <w:proofErr w:type="spellStart"/>
       <w:r>
         <w:rPr>
+          <w:rFonts w:ascii="Arial" w:hAnsi="Arial" w:cs="Arial"/>
           <w:i/>
           <w:sz w:val="24"/>
         </w:rPr>
@@ -403,18 +479,21 @@
       <w:proofErr w:type="spellEnd"/>
       <w:r>
         <w:rPr>
+          <w:rFonts w:ascii="Arial" w:hAnsi="Arial" w:cs="Arial"/>
           <w:sz w:val="24"/>
         </w:rPr>
         <w:t xml:space="preserve"> terá como enviar uma mensagem</w:t>
       </w:r>
       <w:r>
         <w:rPr>
+          <w:rFonts w:ascii="Arial" w:hAnsi="Arial" w:cs="Arial"/>
           <w:sz w:val="24"/>
         </w:rPr>
         <w:t xml:space="preserve"> </w:t>
       </w:r>
       <w:r>
         <w:rPr>
+          <w:rFonts w:ascii="Arial" w:hAnsi="Arial" w:cs="Arial"/>
           <w:sz w:val="24"/>
         </w:rPr>
         <w:t>para um sistema externo com as informações que tais sistemas precisariam para desempenhar suas funções.</w:t>
@@ -423,11 +502,13 @@
     <w:p>
       <w:pPr>
         <w:rPr>
+          <w:rFonts w:ascii="Arial" w:hAnsi="Arial" w:cs="Arial"/>
           <w:sz w:val="32"/>
         </w:rPr>
       </w:pPr>
       <w:r>
         <w:rPr>
+          <w:rFonts w:ascii="Arial" w:hAnsi="Arial" w:cs="Arial"/>
           <w:sz w:val="32"/>
         </w:rPr>
         <w:t>PROBLEMATIZAÇÃO</w:t>
@@ -436,24 +517,29 @@
     <w:p>
       <w:pPr>
         <w:rPr>
-          <w:sz w:val="24"/>
-        </w:rPr>
-      </w:pPr>
-      <w:r>
-        <w:rPr>
-          <w:sz w:val="24"/>
-        </w:rPr>
+          <w:rFonts w:ascii="Arial" w:hAnsi="Arial" w:cs="Arial"/>
+          <w:sz w:val="24"/>
+        </w:rPr>
+      </w:pPr>
+      <w:r>
+        <w:rPr>
+          <w:rFonts w:ascii="Arial" w:hAnsi="Arial" w:cs="Arial"/>
+          <w:sz w:val="24"/>
+        </w:rPr>
+        <w:lastRenderedPageBreak/>
         <w:tab/>
         <w:t>Dar uma personalidade</w:t>
       </w:r>
       <w:r>
         <w:rPr>
+          <w:rFonts w:ascii="Arial" w:hAnsi="Arial" w:cs="Arial"/>
           <w:sz w:val="24"/>
         </w:rPr>
         <w:t xml:space="preserve"> e conhecimento a uma máquina que conversa pode ser desafiador.</w:t>
       </w:r>
       <w:r>
         <w:rPr>
+          <w:rFonts w:ascii="Arial" w:hAnsi="Arial" w:cs="Arial"/>
           <w:sz w:val="24"/>
         </w:rPr>
         <w:t xml:space="preserve"> Será que um ser </w:t>
@@ -461,6 +547,7 @@
       <w:proofErr w:type="spellStart"/>
       <w:r>
         <w:rPr>
+          <w:rFonts w:ascii="Arial" w:hAnsi="Arial" w:cs="Arial"/>
           <w:i/>
           <w:sz w:val="24"/>
         </w:rPr>
@@ -469,12 +556,14 @@
       <w:proofErr w:type="spellEnd"/>
       <w:r>
         <w:rPr>
+          <w:rFonts w:ascii="Arial" w:hAnsi="Arial" w:cs="Arial"/>
           <w:sz w:val="24"/>
         </w:rPr>
         <w:t xml:space="preserve"> consegue realizar todo o atendimento que um s</w:t>
       </w:r>
       <w:r>
         <w:rPr>
+          <w:rFonts w:ascii="Arial" w:hAnsi="Arial" w:cs="Arial"/>
           <w:sz w:val="24"/>
         </w:rPr>
         <w:t>er humano está apto a realizar, agindo de forma profissional, mas com um tom ligeiramente informal?</w:t>
@@ -483,11 +572,13 @@
     <w:p>
       <w:pPr>
         <w:rPr>
-          <w:sz w:val="24"/>
-        </w:rPr>
-      </w:pPr>
-      <w:r>
-        <w:rPr>
+          <w:rFonts w:ascii="Arial" w:hAnsi="Arial" w:cs="Arial"/>
+          <w:sz w:val="24"/>
+        </w:rPr>
+      </w:pPr>
+      <w:r>
+        <w:rPr>
+          <w:rFonts w:ascii="Arial" w:hAnsi="Arial" w:cs="Arial"/>
           <w:sz w:val="24"/>
         </w:rPr>
         <w:tab/>
@@ -496,6 +587,7 @@
       <w:proofErr w:type="spellStart"/>
       <w:r>
         <w:rPr>
+          <w:rFonts w:ascii="Arial" w:hAnsi="Arial" w:cs="Arial"/>
           <w:i/>
           <w:sz w:val="24"/>
         </w:rPr>
@@ -504,734 +596,1000 @@
       <w:proofErr w:type="spellEnd"/>
       <w:r>
         <w:rPr>
+          <w:rFonts w:ascii="Arial" w:hAnsi="Arial" w:cs="Arial"/>
           <w:sz w:val="24"/>
         </w:rPr>
         <w:t xml:space="preserve"> solicitará</w:t>
       </w:r>
       <w:r>
         <w:rPr>
+          <w:rFonts w:ascii="Arial" w:hAnsi="Arial" w:cs="Arial"/>
           <w:sz w:val="24"/>
         </w:rPr>
         <w:t xml:space="preserve"> ao usuário atendido um breve </w:t>
       </w:r>
       <w:r>
         <w:rPr>
-          <w:i/>
-          <w:sz w:val="24"/>
-        </w:rPr>
-        <w:t>feedback</w:t>
-      </w:r>
-      <w:r>
-        <w:rPr>
-          <w:i/>
+          <w:rFonts w:ascii="Arial" w:hAnsi="Arial" w:cs="Arial"/>
+          <w:i/>
+          <w:sz w:val="24"/>
+        </w:rPr>
+        <w:t>feedback*</w:t>
+      </w:r>
+      <w:r>
+        <w:rPr>
+          <w:rFonts w:ascii="Arial" w:hAnsi="Arial" w:cs="Arial"/>
+          <w:sz w:val="24"/>
+        </w:rPr>
+        <w:t xml:space="preserve"> </w:t>
+      </w:r>
+      <w:r>
+        <w:rPr>
+          <w:rFonts w:ascii="Arial" w:hAnsi="Arial" w:cs="Arial"/>
+          <w:sz w:val="24"/>
+        </w:rPr>
+        <w:t>quanto ao atendimen</w:t>
+      </w:r>
+      <w:r>
+        <w:rPr>
+          <w:rFonts w:ascii="Arial" w:hAnsi="Arial" w:cs="Arial"/>
+          <w:sz w:val="24"/>
+        </w:rPr>
+        <w:t>to, para que seja possível</w:t>
+      </w:r>
+      <w:r>
+        <w:rPr>
+          <w:rFonts w:ascii="Arial" w:hAnsi="Arial" w:cs="Arial"/>
+          <w:sz w:val="24"/>
+        </w:rPr>
+        <w:t xml:space="preserve"> provar a hipótese.</w:t>
+      </w:r>
+    </w:p>
+    <w:p>
+      <w:pPr>
+        <w:rPr>
+          <w:rFonts w:ascii="Arial" w:hAnsi="Arial" w:cs="Arial"/>
+          <w:sz w:val="32"/>
+        </w:rPr>
+      </w:pPr>
+      <w:r>
+        <w:rPr>
+          <w:rFonts w:ascii="Arial" w:hAnsi="Arial" w:cs="Arial"/>
+          <w:sz w:val="32"/>
+        </w:rPr>
+        <w:t>JUSTIFICATIVA</w:t>
+      </w:r>
+    </w:p>
+    <w:p>
+      <w:pPr>
+        <w:rPr>
+          <w:rFonts w:ascii="Arial" w:hAnsi="Arial" w:cs="Arial"/>
+          <w:sz w:val="24"/>
+        </w:rPr>
+      </w:pPr>
+      <w:r>
+        <w:rPr>
+          <w:rFonts w:ascii="Arial" w:hAnsi="Arial" w:cs="Arial"/>
+          <w:sz w:val="24"/>
+        </w:rPr>
+        <w:tab/>
+      </w:r>
+      <w:r>
+        <w:rPr>
+          <w:rFonts w:ascii="Arial" w:hAnsi="Arial" w:cs="Arial"/>
+          <w:sz w:val="24"/>
+        </w:rPr>
+        <w:t>O estudo de tecnologias inteligentes tem estado em alta desde o século passado, alavancado por Alan Turing, que em seu livro “</w:t>
+      </w:r>
+      <w:proofErr w:type="spellStart"/>
+      <w:r>
+        <w:rPr>
+          <w:rFonts w:ascii="Arial" w:hAnsi="Arial" w:cs="Arial"/>
+          <w:i/>
+          <w:sz w:val="24"/>
+        </w:rPr>
+        <w:t>Computing</w:t>
+      </w:r>
+      <w:proofErr w:type="spellEnd"/>
+      <w:r>
+        <w:rPr>
+          <w:rFonts w:ascii="Arial" w:hAnsi="Arial" w:cs="Arial"/>
+          <w:i/>
+          <w:sz w:val="24"/>
+        </w:rPr>
+        <w:t xml:space="preserve"> </w:t>
+      </w:r>
+      <w:proofErr w:type="spellStart"/>
+      <w:r>
+        <w:rPr>
+          <w:rFonts w:ascii="Arial" w:hAnsi="Arial" w:cs="Arial"/>
+          <w:i/>
+          <w:sz w:val="24"/>
+        </w:rPr>
+        <w:t>Machinery</w:t>
+      </w:r>
+      <w:proofErr w:type="spellEnd"/>
+      <w:r>
+        <w:rPr>
+          <w:rFonts w:ascii="Arial" w:hAnsi="Arial" w:cs="Arial"/>
+          <w:i/>
+          <w:sz w:val="24"/>
+        </w:rPr>
+        <w:t xml:space="preserve"> </w:t>
+      </w:r>
+      <w:proofErr w:type="spellStart"/>
+      <w:r>
+        <w:rPr>
+          <w:rFonts w:ascii="Arial" w:hAnsi="Arial" w:cs="Arial"/>
+          <w:i/>
+          <w:sz w:val="24"/>
+        </w:rPr>
+        <w:t>and</w:t>
+      </w:r>
+      <w:proofErr w:type="spellEnd"/>
+      <w:r>
+        <w:rPr>
+          <w:rFonts w:ascii="Arial" w:hAnsi="Arial" w:cs="Arial"/>
+          <w:i/>
+          <w:sz w:val="24"/>
+        </w:rPr>
+        <w:t xml:space="preserve"> </w:t>
+      </w:r>
+      <w:proofErr w:type="spellStart"/>
+      <w:r>
+        <w:rPr>
+          <w:rFonts w:ascii="Arial" w:hAnsi="Arial" w:cs="Arial"/>
+          <w:i/>
+          <w:sz w:val="24"/>
+        </w:rPr>
+        <w:t>Intelligence</w:t>
+      </w:r>
+      <w:proofErr w:type="spellEnd"/>
+      <w:r>
+        <w:rPr>
+          <w:rFonts w:ascii="Arial" w:hAnsi="Arial" w:cs="Arial"/>
+          <w:sz w:val="24"/>
+        </w:rPr>
+        <w:t xml:space="preserve">” (1950) levantou a seguinte pergunta: “As máquinas podem pensar?”. Desde então, </w:t>
+      </w:r>
+      <w:proofErr w:type="gramStart"/>
+      <w:r>
+        <w:rPr>
+          <w:rFonts w:ascii="Arial" w:hAnsi="Arial" w:cs="Arial"/>
+          <w:sz w:val="24"/>
+        </w:rPr>
+        <w:t>os estudos acerca da inteligência artificial tem</w:t>
+      </w:r>
+      <w:proofErr w:type="gramEnd"/>
+      <w:r>
+        <w:rPr>
+          <w:rFonts w:ascii="Arial" w:hAnsi="Arial" w:cs="Arial"/>
+          <w:sz w:val="24"/>
+        </w:rPr>
+        <w:t xml:space="preserve"> sido propagado</w:t>
+      </w:r>
+      <w:r>
+        <w:rPr>
+          <w:rFonts w:ascii="Arial" w:hAnsi="Arial" w:cs="Arial"/>
+          <w:sz w:val="24"/>
+        </w:rPr>
+        <w:t xml:space="preserve">s. Grandes empresas, desde as mais consagradas até as mais jovens (IBM, Microsoft, </w:t>
+      </w:r>
+      <w:proofErr w:type="spellStart"/>
+      <w:r>
+        <w:rPr>
+          <w:rFonts w:ascii="Arial" w:hAnsi="Arial" w:cs="Arial"/>
+          <w:sz w:val="24"/>
+        </w:rPr>
+        <w:t>Amazon</w:t>
+      </w:r>
+      <w:proofErr w:type="spellEnd"/>
+      <w:r>
+        <w:rPr>
+          <w:rFonts w:ascii="Arial" w:hAnsi="Arial" w:cs="Arial"/>
+          <w:sz w:val="24"/>
+        </w:rPr>
+        <w:t>), têm investido em pesquisas no ramo da inteligência artificial.</w:t>
+      </w:r>
+    </w:p>
+    <w:p>
+      <w:pPr>
+        <w:rPr>
+          <w:rFonts w:ascii="Arial" w:hAnsi="Arial" w:cs="Arial"/>
+          <w:sz w:val="24"/>
+        </w:rPr>
+      </w:pPr>
+      <w:r>
+        <w:rPr>
+          <w:rFonts w:ascii="Arial" w:hAnsi="Arial" w:cs="Arial"/>
+          <w:sz w:val="24"/>
+        </w:rPr>
+        <w:tab/>
+        <w:t>Inicialmente, o estudo da inteligência artificial era meramente científico, mas a aplicabilidade desse tipo de tecnologia no mercado mostrou-se bem valorizado, no atendimento de clientes, classificação automática de</w:t>
+      </w:r>
+      <w:r>
+        <w:rPr>
+          <w:rFonts w:ascii="Arial" w:hAnsi="Arial" w:cs="Arial"/>
+          <w:sz w:val="24"/>
+        </w:rPr>
+        <w:t xml:space="preserve"> padrões, reconhecimento facial e até mesmo</w:t>
+      </w:r>
+      <w:r>
+        <w:rPr>
+          <w:rFonts w:ascii="Arial" w:hAnsi="Arial" w:cs="Arial"/>
+          <w:sz w:val="24"/>
+        </w:rPr>
+        <w:t xml:space="preserve"> </w:t>
+      </w:r>
+      <w:r>
+        <w:rPr>
+          <w:rFonts w:ascii="Arial" w:hAnsi="Arial" w:cs="Arial"/>
+          <w:sz w:val="24"/>
+        </w:rPr>
+        <w:t xml:space="preserve">recomendações de produtos. Neste projeto, será abordada a visão de que um </w:t>
+      </w:r>
+      <w:proofErr w:type="spellStart"/>
+      <w:r>
+        <w:rPr>
+          <w:rFonts w:ascii="Arial" w:hAnsi="Arial" w:cs="Arial"/>
+          <w:i/>
+          <w:sz w:val="24"/>
+        </w:rPr>
+        <w:t>ChatBot</w:t>
+      </w:r>
+      <w:proofErr w:type="spellEnd"/>
+      <w:r>
+        <w:rPr>
+          <w:rFonts w:ascii="Arial" w:hAnsi="Arial" w:cs="Arial"/>
+          <w:sz w:val="24"/>
+        </w:rPr>
+        <w:t xml:space="preserve"> pode substituir o atendimento de um ser humano em um restaurante especializado em </w:t>
+      </w:r>
+      <w:r>
+        <w:rPr>
+          <w:rFonts w:ascii="Arial" w:hAnsi="Arial" w:cs="Arial"/>
+          <w:i/>
+          <w:sz w:val="24"/>
+        </w:rPr>
+        <w:t xml:space="preserve">pizzas </w:t>
+      </w:r>
+      <w:r>
+        <w:rPr>
+          <w:rFonts w:ascii="Arial" w:hAnsi="Arial" w:cs="Arial"/>
+          <w:sz w:val="24"/>
+        </w:rPr>
+        <w:t xml:space="preserve">e </w:t>
+      </w:r>
+      <w:r>
+        <w:rPr>
+          <w:rFonts w:ascii="Arial" w:hAnsi="Arial" w:cs="Arial"/>
+          <w:i/>
+          <w:sz w:val="24"/>
+        </w:rPr>
+        <w:t>esfias</w:t>
+      </w:r>
+      <w:r>
+        <w:rPr>
+          <w:rFonts w:ascii="Arial" w:hAnsi="Arial" w:cs="Arial"/>
+          <w:sz w:val="24"/>
+        </w:rPr>
+        <w:t xml:space="preserve">. Lembrando que esse atendimento não será feito por telefone, e não substitui o atendimento telefônico, mas otimiza o tempo livre de um atendente telefônico, pois enquanto um atendente humano atende um cliente de cada vez, um </w:t>
+      </w:r>
+      <w:proofErr w:type="spellStart"/>
+      <w:r>
+        <w:rPr>
+          <w:rFonts w:ascii="Arial" w:hAnsi="Arial" w:cs="Arial"/>
+          <w:i/>
+          <w:sz w:val="24"/>
+        </w:rPr>
+        <w:t>ChatBot</w:t>
+      </w:r>
+      <w:proofErr w:type="spellEnd"/>
+      <w:r>
+        <w:rPr>
+          <w:rFonts w:ascii="Arial" w:hAnsi="Arial" w:cs="Arial"/>
+          <w:sz w:val="24"/>
+        </w:rPr>
+        <w:t xml:space="preserve"> pode atender mais de 5 ao mesmo tempo.</w:t>
+      </w:r>
+    </w:p>
+    <w:p>
+      <w:pPr>
+        <w:rPr>
+          <w:rFonts w:ascii="Arial" w:hAnsi="Arial" w:cs="Arial"/>
+          <w:sz w:val="32"/>
+        </w:rPr>
+      </w:pPr>
+      <w:r>
+        <w:rPr>
+          <w:rFonts w:ascii="Arial" w:hAnsi="Arial" w:cs="Arial"/>
+          <w:sz w:val="32"/>
+        </w:rPr>
+        <w:t>OBJETIVO</w:t>
+      </w:r>
+    </w:p>
+    <w:p>
+      <w:pPr>
+        <w:rPr>
+          <w:rFonts w:ascii="Arial" w:hAnsi="Arial" w:cs="Arial"/>
+          <w:sz w:val="32"/>
+        </w:rPr>
+      </w:pPr>
+      <w:r>
+        <w:rPr>
+          <w:rFonts w:ascii="Arial" w:hAnsi="Arial" w:cs="Arial"/>
+          <w:sz w:val="32"/>
+        </w:rPr>
+        <w:tab/>
+        <w:t>GERAIS</w:t>
+      </w:r>
+    </w:p>
+    <w:p>
+      <w:pPr>
+        <w:rPr>
+          <w:rFonts w:ascii="Arial" w:hAnsi="Arial" w:cs="Arial"/>
+          <w:sz w:val="24"/>
+        </w:rPr>
+      </w:pPr>
+      <w:r>
+        <w:rPr>
+          <w:rFonts w:ascii="Arial" w:hAnsi="Arial" w:cs="Arial"/>
+          <w:sz w:val="32"/>
+        </w:rPr>
+        <w:tab/>
+      </w:r>
+      <w:r>
+        <w:rPr>
+          <w:rFonts w:ascii="Arial" w:hAnsi="Arial" w:cs="Arial"/>
+          <w:sz w:val="32"/>
+        </w:rPr>
+        <w:tab/>
+      </w:r>
+      <w:r>
+        <w:rPr>
+          <w:rFonts w:ascii="Arial" w:hAnsi="Arial" w:cs="Arial"/>
+          <w:sz w:val="24"/>
+        </w:rPr>
+        <w:t xml:space="preserve">Um </w:t>
+      </w:r>
+      <w:proofErr w:type="spellStart"/>
+      <w:r>
+        <w:rPr>
+          <w:rFonts w:ascii="Arial" w:hAnsi="Arial" w:cs="Arial"/>
+          <w:i/>
+          <w:sz w:val="24"/>
+        </w:rPr>
+        <w:t>ChatBot</w:t>
+      </w:r>
+      <w:proofErr w:type="spellEnd"/>
+      <w:r>
+        <w:rPr>
+          <w:rFonts w:ascii="Arial" w:hAnsi="Arial" w:cs="Arial"/>
+          <w:sz w:val="24"/>
+        </w:rPr>
+        <w:t xml:space="preserve"> atendente de restaurante pode otimizar a quantidade de pedidos que esse restaurante pode receber simultaneamente. Assim, um restaurante pode crescer aumentando sua equipe de cozinheiros, mas sem a necessidade de aumentar a equipe de atendentes telefônicos.</w:t>
+      </w:r>
+      <w:r>
+        <w:rPr>
+          <w:rFonts w:ascii="Arial" w:hAnsi="Arial" w:cs="Arial"/>
+          <w:sz w:val="24"/>
+        </w:rPr>
+        <w:tab/>
+      </w:r>
+    </w:p>
+    <w:p>
+      <w:pPr>
+        <w:rPr>
+          <w:rFonts w:ascii="Arial" w:hAnsi="Arial" w:cs="Arial"/>
+          <w:sz w:val="36"/>
+        </w:rPr>
+      </w:pPr>
+      <w:r>
+        <w:rPr>
+          <w:rFonts w:ascii="Arial" w:hAnsi="Arial" w:cs="Arial"/>
+          <w:sz w:val="32"/>
+        </w:rPr>
+        <w:tab/>
+        <w:t>ESPECIFICOS</w:t>
+      </w:r>
+    </w:p>
+    <w:p>
+      <w:pPr>
+        <w:rPr>
+          <w:rFonts w:ascii="Arial" w:hAnsi="Arial" w:cs="Arial"/>
+          <w:sz w:val="24"/>
+        </w:rPr>
+      </w:pPr>
+      <w:r>
+        <w:rPr>
+          <w:rFonts w:ascii="Arial" w:hAnsi="Arial" w:cs="Arial"/>
+          <w:sz w:val="32"/>
+        </w:rPr>
+        <w:tab/>
+      </w:r>
+      <w:r>
+        <w:rPr>
+          <w:rFonts w:ascii="Arial" w:hAnsi="Arial" w:cs="Arial"/>
+          <w:sz w:val="32"/>
+        </w:rPr>
+        <w:tab/>
+      </w:r>
+      <w:r>
+        <w:rPr>
+          <w:rFonts w:ascii="Arial" w:hAnsi="Arial" w:cs="Arial"/>
+          <w:sz w:val="24"/>
+        </w:rPr>
+        <w:t xml:space="preserve">Desenvolver um </w:t>
+      </w:r>
+      <w:proofErr w:type="spellStart"/>
+      <w:r>
+        <w:rPr>
+          <w:rFonts w:ascii="Arial" w:hAnsi="Arial" w:cs="Arial"/>
+          <w:i/>
+          <w:sz w:val="24"/>
+        </w:rPr>
+        <w:t>ChatBot</w:t>
+      </w:r>
+      <w:proofErr w:type="spellEnd"/>
+      <w:r>
+        <w:rPr>
+          <w:rFonts w:ascii="Arial" w:hAnsi="Arial" w:cs="Arial"/>
+          <w:sz w:val="24"/>
+        </w:rPr>
+        <w:t xml:space="preserve"> e um simples sistema </w:t>
+      </w:r>
+      <w:r>
+        <w:rPr>
+          <w:rFonts w:ascii="Arial" w:hAnsi="Arial" w:cs="Arial"/>
+          <w:i/>
+          <w:sz w:val="24"/>
+        </w:rPr>
+        <w:t>Middleware</w:t>
+      </w:r>
+      <w:r>
+        <w:rPr>
+          <w:rFonts w:ascii="Arial" w:hAnsi="Arial" w:cs="Arial"/>
+          <w:sz w:val="24"/>
+        </w:rPr>
+        <w:t>, p</w:t>
+      </w:r>
+      <w:r>
+        <w:rPr>
+          <w:rFonts w:ascii="Arial" w:hAnsi="Arial" w:cs="Arial"/>
+          <w:sz w:val="24"/>
+        </w:rPr>
+        <w:t xml:space="preserve">rovar </w:t>
+      </w:r>
+      <w:proofErr w:type="gramStart"/>
+      <w:r>
+        <w:rPr>
+          <w:rFonts w:ascii="Arial" w:hAnsi="Arial" w:cs="Arial"/>
+          <w:sz w:val="24"/>
+        </w:rPr>
+        <w:t>que</w:t>
+      </w:r>
+      <w:r>
+        <w:rPr>
+          <w:rFonts w:ascii="Arial" w:hAnsi="Arial" w:cs="Arial"/>
+          <w:sz w:val="24"/>
+        </w:rPr>
+        <w:t xml:space="preserve"> </w:t>
+      </w:r>
+      <w:r>
+        <w:rPr>
+          <w:rFonts w:ascii="Arial" w:hAnsi="Arial" w:cs="Arial"/>
+          <w:sz w:val="24"/>
+        </w:rPr>
+        <w:t xml:space="preserve"> um</w:t>
+      </w:r>
+      <w:proofErr w:type="gramEnd"/>
+      <w:r>
+        <w:rPr>
+          <w:rFonts w:ascii="Arial" w:hAnsi="Arial" w:cs="Arial"/>
+          <w:sz w:val="24"/>
+        </w:rPr>
+        <w:t xml:space="preserve"> </w:t>
+      </w:r>
+      <w:proofErr w:type="spellStart"/>
+      <w:r>
+        <w:rPr>
+          <w:rFonts w:ascii="Arial" w:hAnsi="Arial" w:cs="Arial"/>
+          <w:i/>
+          <w:sz w:val="24"/>
+        </w:rPr>
+        <w:t>ChatBot</w:t>
+      </w:r>
+      <w:proofErr w:type="spellEnd"/>
+      <w:r>
+        <w:rPr>
+          <w:rFonts w:ascii="Arial" w:hAnsi="Arial" w:cs="Arial"/>
+          <w:sz w:val="24"/>
+        </w:rPr>
+        <w:t xml:space="preserve"> tem a capacidade de </w:t>
+      </w:r>
+      <w:r>
+        <w:rPr>
+          <w:rFonts w:ascii="Arial" w:hAnsi="Arial" w:cs="Arial"/>
+          <w:sz w:val="24"/>
+        </w:rPr>
+        <w:t xml:space="preserve">interagir com clientes de forma natural, tentando minimizar a robotização da conversa, de forma que o cliente </w:t>
+      </w:r>
+      <w:r>
+        <w:rPr>
+          <w:rFonts w:ascii="Arial" w:hAnsi="Arial" w:cs="Arial"/>
+          <w:sz w:val="24"/>
+        </w:rPr>
+        <w:t xml:space="preserve">sinta-se confortável ao conversar com o </w:t>
+      </w:r>
+      <w:proofErr w:type="spellStart"/>
+      <w:r>
+        <w:rPr>
+          <w:rFonts w:ascii="Arial" w:hAnsi="Arial" w:cs="Arial"/>
+          <w:i/>
+          <w:sz w:val="24"/>
+        </w:rPr>
+        <w:t>ChatBot</w:t>
+      </w:r>
+      <w:proofErr w:type="spellEnd"/>
+      <w:r>
+        <w:rPr>
+          <w:rFonts w:ascii="Arial" w:hAnsi="Arial" w:cs="Arial"/>
+          <w:sz w:val="24"/>
+        </w:rPr>
+        <w:t>.</w:t>
+      </w:r>
+    </w:p>
+    <w:p>
+      <w:pPr>
+        <w:rPr>
+          <w:rFonts w:ascii="Arial" w:hAnsi="Arial" w:cs="Arial"/>
+          <w:sz w:val="24"/>
+        </w:rPr>
+      </w:pPr>
+      <w:r>
+        <w:rPr>
+          <w:rFonts w:ascii="Arial" w:hAnsi="Arial" w:cs="Arial"/>
+          <w:sz w:val="24"/>
+        </w:rPr>
+        <w:tab/>
+      </w:r>
+      <w:r>
+        <w:rPr>
+          <w:rFonts w:ascii="Arial" w:hAnsi="Arial" w:cs="Arial"/>
+          <w:sz w:val="24"/>
+        </w:rPr>
+        <w:tab/>
+        <w:t xml:space="preserve">Para isso, o </w:t>
+      </w:r>
+      <w:proofErr w:type="spellStart"/>
+      <w:r>
+        <w:rPr>
+          <w:rFonts w:ascii="Arial" w:hAnsi="Arial" w:cs="Arial"/>
+          <w:i/>
+          <w:sz w:val="24"/>
+        </w:rPr>
+        <w:t>ChatBot</w:t>
+      </w:r>
+      <w:proofErr w:type="spellEnd"/>
+      <w:r>
+        <w:rPr>
+          <w:rFonts w:ascii="Arial" w:hAnsi="Arial" w:cs="Arial"/>
+          <w:sz w:val="24"/>
+        </w:rPr>
+        <w:t xml:space="preserve"> receberá uma persona chamada “Aria”, sigla para “Atendente de Restaurante Inteligência Artificial”. </w:t>
+      </w:r>
+      <w:r>
+        <w:rPr>
+          <w:rFonts w:ascii="Arial" w:hAnsi="Arial" w:cs="Arial"/>
+          <w:sz w:val="24"/>
+        </w:rPr>
+        <w:t xml:space="preserve">A Personalidade de Aria </w:t>
+      </w:r>
+      <w:r>
+        <w:rPr>
+          <w:rFonts w:ascii="Arial" w:hAnsi="Arial" w:cs="Arial"/>
+          <w:sz w:val="24"/>
+        </w:rPr>
+        <w:t xml:space="preserve">será </w:t>
+      </w:r>
+      <w:r>
+        <w:rPr>
+          <w:rFonts w:ascii="Arial" w:hAnsi="Arial" w:cs="Arial"/>
+          <w:sz w:val="24"/>
+        </w:rPr>
+        <w:lastRenderedPageBreak/>
+        <w:t xml:space="preserve">profissional, com um tom levemente informal, para que os clientes </w:t>
+      </w:r>
+      <w:proofErr w:type="gramStart"/>
+      <w:r>
+        <w:rPr>
+          <w:rFonts w:ascii="Arial" w:hAnsi="Arial" w:cs="Arial"/>
+          <w:sz w:val="24"/>
+        </w:rPr>
+        <w:t>sintam-se</w:t>
+      </w:r>
+      <w:proofErr w:type="gramEnd"/>
+      <w:r>
+        <w:rPr>
+          <w:rFonts w:ascii="Arial" w:hAnsi="Arial" w:cs="Arial"/>
+          <w:sz w:val="24"/>
+        </w:rPr>
+        <w:t xml:space="preserve"> à vontade para conversar com Aria.</w:t>
+      </w:r>
+    </w:p>
+    <w:p>
+      <w:pPr>
+        <w:rPr>
+          <w:rFonts w:ascii="Arial" w:hAnsi="Arial" w:cs="Arial"/>
+          <w:sz w:val="32"/>
+        </w:rPr>
+      </w:pPr>
+      <w:r>
+        <w:rPr>
+          <w:rFonts w:ascii="Arial" w:hAnsi="Arial" w:cs="Arial"/>
+          <w:sz w:val="32"/>
+        </w:rPr>
+        <w:tab/>
+      </w:r>
+      <w:r>
+        <w:rPr>
+          <w:rFonts w:ascii="Arial" w:hAnsi="Arial" w:cs="Arial"/>
+          <w:sz w:val="32"/>
+        </w:rPr>
+        <w:t>METODOLOGIA</w:t>
+      </w:r>
+    </w:p>
+    <w:p>
+      <w:pPr>
+        <w:rPr>
+          <w:rFonts w:ascii="Arial" w:hAnsi="Arial" w:cs="Arial"/>
+          <w:sz w:val="24"/>
+        </w:rPr>
+      </w:pPr>
+      <w:r>
+        <w:rPr>
+          <w:rFonts w:ascii="Arial" w:hAnsi="Arial" w:cs="Arial"/>
+          <w:sz w:val="24"/>
+        </w:rPr>
+        <w:tab/>
+        <w:t xml:space="preserve">O </w:t>
+      </w:r>
+      <w:r>
+        <w:rPr>
+          <w:rFonts w:ascii="Arial" w:hAnsi="Arial" w:cs="Arial"/>
+          <w:i/>
+          <w:sz w:val="24"/>
+        </w:rPr>
+        <w:t>framework*</w:t>
+      </w:r>
+      <w:r>
+        <w:rPr>
+          <w:rFonts w:ascii="Arial" w:hAnsi="Arial" w:cs="Arial"/>
+          <w:sz w:val="24"/>
+        </w:rPr>
+        <w:t xml:space="preserve"> utilizado para criar este </w:t>
+      </w:r>
+      <w:proofErr w:type="spellStart"/>
+      <w:r>
+        <w:rPr>
+          <w:rFonts w:ascii="Arial" w:hAnsi="Arial" w:cs="Arial"/>
+          <w:i/>
+          <w:sz w:val="24"/>
+        </w:rPr>
+        <w:t>ChatBot</w:t>
+      </w:r>
+      <w:proofErr w:type="spellEnd"/>
+      <w:r>
+        <w:rPr>
+          <w:rFonts w:ascii="Arial" w:hAnsi="Arial" w:cs="Arial"/>
+          <w:sz w:val="24"/>
+        </w:rPr>
+        <w:t xml:space="preserve"> será o </w:t>
+      </w:r>
+      <w:r>
+        <w:rPr>
+          <w:rFonts w:ascii="Arial" w:hAnsi="Arial" w:cs="Arial"/>
+          <w:i/>
+          <w:sz w:val="24"/>
+        </w:rPr>
+        <w:t xml:space="preserve">IBM Watson </w:t>
+      </w:r>
+      <w:proofErr w:type="spellStart"/>
+      <w:r>
+        <w:rPr>
+          <w:rFonts w:ascii="Arial" w:hAnsi="Arial" w:cs="Arial"/>
+          <w:i/>
+          <w:sz w:val="24"/>
+        </w:rPr>
+        <w:t>Assistant</w:t>
+      </w:r>
+      <w:proofErr w:type="spellEnd"/>
+      <w:r>
+        <w:rPr>
+          <w:rFonts w:ascii="Arial" w:hAnsi="Arial" w:cs="Arial"/>
+          <w:sz w:val="24"/>
+        </w:rPr>
+        <w:t xml:space="preserve">, integrado ao </w:t>
+      </w:r>
+      <w:r>
+        <w:rPr>
+          <w:rFonts w:ascii="Arial" w:hAnsi="Arial" w:cs="Arial"/>
+          <w:i/>
+          <w:sz w:val="24"/>
+        </w:rPr>
+        <w:t>Facebook Messenger</w:t>
+      </w:r>
+      <w:r>
+        <w:rPr>
+          <w:rFonts w:ascii="Arial" w:hAnsi="Arial" w:cs="Arial"/>
+          <w:sz w:val="24"/>
+        </w:rPr>
+        <w:t xml:space="preserve"> através de um </w:t>
+      </w:r>
+      <w:r>
+        <w:rPr>
+          <w:rFonts w:ascii="Arial" w:hAnsi="Arial" w:cs="Arial"/>
+          <w:i/>
+          <w:sz w:val="24"/>
+        </w:rPr>
+        <w:t xml:space="preserve">middleware* </w:t>
+      </w:r>
+      <w:r>
+        <w:rPr>
+          <w:rFonts w:ascii="Arial" w:hAnsi="Arial" w:cs="Arial"/>
+          <w:sz w:val="24"/>
+        </w:rPr>
+        <w:t xml:space="preserve">escrito em </w:t>
+      </w:r>
+      <w:proofErr w:type="spellStart"/>
+      <w:r>
+        <w:rPr>
+          <w:rFonts w:ascii="Arial" w:hAnsi="Arial" w:cs="Arial"/>
+          <w:i/>
+          <w:sz w:val="24"/>
+        </w:rPr>
+        <w:t>NodeJS</w:t>
+      </w:r>
+      <w:proofErr w:type="spellEnd"/>
+      <w:r>
+        <w:rPr>
+          <w:rFonts w:ascii="Arial" w:hAnsi="Arial" w:cs="Arial"/>
+          <w:i/>
+          <w:sz w:val="24"/>
+        </w:rPr>
+        <w:t>*.</w:t>
+      </w:r>
+    </w:p>
+    <w:p>
+      <w:pPr>
+        <w:rPr>
+          <w:rFonts w:ascii="Arial" w:hAnsi="Arial" w:cs="Arial"/>
+          <w:sz w:val="24"/>
+        </w:rPr>
+      </w:pPr>
+      <w:r>
+        <w:rPr>
+          <w:rFonts w:ascii="Arial" w:hAnsi="Arial" w:cs="Arial"/>
+          <w:sz w:val="24"/>
+        </w:rPr>
+        <w:tab/>
+        <w:t xml:space="preserve">O </w:t>
+      </w:r>
+      <w:r>
+        <w:rPr>
+          <w:rFonts w:ascii="Arial" w:hAnsi="Arial" w:cs="Arial"/>
+          <w:i/>
+          <w:sz w:val="24"/>
+        </w:rPr>
+        <w:t>Middleware</w:t>
+      </w:r>
+      <w:r>
+        <w:rPr>
+          <w:rFonts w:ascii="Arial" w:hAnsi="Arial" w:cs="Arial"/>
+          <w:sz w:val="24"/>
+        </w:rPr>
+        <w:t xml:space="preserve"> será hospedado em um servidor da </w:t>
+      </w:r>
+      <w:r>
+        <w:rPr>
+          <w:rFonts w:ascii="Arial" w:hAnsi="Arial" w:cs="Arial"/>
+          <w:i/>
+          <w:sz w:val="24"/>
+        </w:rPr>
+        <w:t>IBM Cloud</w:t>
+      </w:r>
+      <w:r>
+        <w:rPr>
+          <w:rFonts w:ascii="Arial" w:hAnsi="Arial" w:cs="Arial"/>
+          <w:sz w:val="24"/>
+        </w:rPr>
+        <w:t>.</w:t>
+      </w:r>
+    </w:p>
+    <w:p>
+      <w:pPr>
+        <w:rPr>
+          <w:rFonts w:ascii="Arial" w:hAnsi="Arial" w:cs="Arial"/>
+          <w:sz w:val="24"/>
+        </w:rPr>
+      </w:pPr>
+      <w:r>
+        <w:rPr>
+          <w:rFonts w:ascii="Arial" w:hAnsi="Arial" w:cs="Arial"/>
+          <w:sz w:val="24"/>
+        </w:rPr>
+        <w:tab/>
+      </w:r>
+      <w:r>
+        <w:rPr>
+          <w:rFonts w:ascii="Arial" w:hAnsi="Arial" w:cs="Arial"/>
+          <w:sz w:val="24"/>
+        </w:rPr>
+        <w:t xml:space="preserve">Para que se possa treinar um </w:t>
+      </w:r>
+      <w:proofErr w:type="spellStart"/>
+      <w:r>
+        <w:rPr>
+          <w:rFonts w:ascii="Arial" w:hAnsi="Arial" w:cs="Arial"/>
+          <w:i/>
+          <w:sz w:val="24"/>
+        </w:rPr>
+        <w:t>ChatBot</w:t>
+      </w:r>
+      <w:proofErr w:type="spellEnd"/>
+      <w:r>
+        <w:rPr>
+          <w:rFonts w:ascii="Arial" w:hAnsi="Arial" w:cs="Arial"/>
+          <w:sz w:val="24"/>
+        </w:rPr>
+        <w:t xml:space="preserve"> de forma imparcial, a melhor metodologia de coleção de exemplos para treino, é uma pesquisa de campo. Essa pesquisa será realizada através do </w:t>
+      </w:r>
+      <w:r>
+        <w:rPr>
+          <w:rFonts w:ascii="Arial" w:hAnsi="Arial" w:cs="Arial"/>
+          <w:i/>
+          <w:sz w:val="24"/>
+        </w:rPr>
+        <w:t xml:space="preserve">Google </w:t>
+      </w:r>
+      <w:proofErr w:type="spellStart"/>
+      <w:r>
+        <w:rPr>
+          <w:rFonts w:ascii="Arial" w:hAnsi="Arial" w:cs="Arial"/>
+          <w:i/>
+          <w:sz w:val="24"/>
+        </w:rPr>
+        <w:t>Forms</w:t>
+      </w:r>
+      <w:proofErr w:type="spellEnd"/>
+      <w:r>
+        <w:rPr>
+          <w:rFonts w:ascii="Arial" w:hAnsi="Arial" w:cs="Arial"/>
           <w:sz w:val="24"/>
         </w:rPr>
         <w:t>*</w:t>
       </w:r>
       <w:r>
         <w:rPr>
-          <w:sz w:val="24"/>
-        </w:rPr>
-        <w:t xml:space="preserve"> </w:t>
-      </w:r>
-      <w:r>
-        <w:rPr>
-          <w:sz w:val="24"/>
-        </w:rPr>
-        <w:t>quanto ao atendimen</w:t>
-      </w:r>
-      <w:r>
-        <w:rPr>
-          <w:sz w:val="24"/>
-        </w:rPr>
-        <w:t>to, para que seja possível</w:t>
-      </w:r>
-      <w:r>
-        <w:rPr>
-          <w:sz w:val="24"/>
-        </w:rPr>
-        <w:t xml:space="preserve"> provar a hipótese.</w:t>
-      </w:r>
-    </w:p>
-    <w:p>
-      <w:pPr>
-        <w:rPr>
+          <w:rFonts w:ascii="Arial" w:hAnsi="Arial" w:cs="Arial"/>
+          <w:sz w:val="24"/>
+        </w:rPr>
+        <w:t>, onde serão solicitados entre 5 e 7 exemplos de perguntas.</w:t>
+      </w:r>
+    </w:p>
+    <w:p>
+      <w:pPr>
+        <w:rPr>
+          <w:rFonts w:ascii="Arial" w:hAnsi="Arial" w:cs="Arial"/>
+          <w:sz w:val="24"/>
+        </w:rPr>
+      </w:pPr>
+      <w:r>
+        <w:rPr>
+          <w:rFonts w:ascii="Arial" w:hAnsi="Arial" w:cs="Arial"/>
+          <w:sz w:val="24"/>
+        </w:rPr>
+        <w:tab/>
+        <w:t xml:space="preserve">Após a coleta dos exemplos de perguntas, esses exemplos serão divididos por intenção* do usuário. Por exemplo: os exemplos “Quero fazer um pedido” e “Gostaria de pedir uma pizza” podem fazer parte de uma intenção de </w:t>
+      </w:r>
+      <w:proofErr w:type="gramStart"/>
+      <w:r>
+        <w:rPr>
+          <w:rFonts w:ascii="Arial" w:hAnsi="Arial" w:cs="Arial"/>
+          <w:sz w:val="24"/>
+        </w:rPr>
+        <w:t>usuário  denominada</w:t>
+      </w:r>
+      <w:proofErr w:type="gramEnd"/>
+      <w:r>
+        <w:rPr>
+          <w:rFonts w:ascii="Arial" w:hAnsi="Arial" w:cs="Arial"/>
+          <w:sz w:val="24"/>
+        </w:rPr>
+        <w:t xml:space="preserve"> “</w:t>
+      </w:r>
+      <w:proofErr w:type="spellStart"/>
+      <w:r>
+        <w:rPr>
+          <w:rFonts w:ascii="Arial" w:hAnsi="Arial" w:cs="Arial"/>
+          <w:sz w:val="24"/>
+        </w:rPr>
+        <w:t>FazerPedido</w:t>
+      </w:r>
+      <w:proofErr w:type="spellEnd"/>
+      <w:r>
+        <w:rPr>
+          <w:rFonts w:ascii="Arial" w:hAnsi="Arial" w:cs="Arial"/>
+          <w:sz w:val="24"/>
+        </w:rPr>
+        <w:t>”</w:t>
+      </w:r>
+    </w:p>
+    <w:p>
+      <w:pPr>
+        <w:ind w:firstLine="708"/>
+        <w:rPr>
+          <w:rFonts w:ascii="Arial" w:hAnsi="Arial" w:cs="Arial"/>
+          <w:sz w:val="24"/>
+        </w:rPr>
+      </w:pPr>
+      <w:r>
+        <w:rPr>
+          <w:rFonts w:ascii="Arial" w:hAnsi="Arial" w:cs="Arial"/>
+          <w:sz w:val="24"/>
+        </w:rPr>
+        <w:t xml:space="preserve">As mensagens para sistemas externos serão enviadas a partir do </w:t>
+      </w:r>
+      <w:r>
+        <w:rPr>
+          <w:rFonts w:ascii="Arial" w:hAnsi="Arial" w:cs="Arial"/>
+          <w:i/>
+          <w:sz w:val="24"/>
+        </w:rPr>
+        <w:t>middleware</w:t>
+      </w:r>
+      <w:r>
+        <w:rPr>
+          <w:rFonts w:ascii="Arial" w:hAnsi="Arial" w:cs="Arial"/>
+          <w:sz w:val="24"/>
+        </w:rPr>
+        <w:t xml:space="preserve">. Essa mensagem será enviada em formato </w:t>
+      </w:r>
+      <w:r>
+        <w:rPr>
+          <w:rFonts w:ascii="Arial" w:hAnsi="Arial" w:cs="Arial"/>
+          <w:i/>
+          <w:sz w:val="24"/>
+        </w:rPr>
+        <w:t>JSON</w:t>
+      </w:r>
+      <w:r>
+        <w:rPr>
+          <w:rFonts w:ascii="Arial" w:hAnsi="Arial" w:cs="Arial"/>
+          <w:sz w:val="24"/>
+        </w:rPr>
+        <w:t>*.</w:t>
+      </w:r>
+    </w:p>
+    <w:p>
+      <w:pPr>
+        <w:rPr>
+          <w:rFonts w:ascii="Arial" w:hAnsi="Arial" w:cs="Arial"/>
           <w:sz w:val="32"/>
         </w:rPr>
       </w:pPr>
       <w:r>
         <w:rPr>
+          <w:rFonts w:ascii="Arial" w:hAnsi="Arial" w:cs="Arial"/>
           <w:sz w:val="32"/>
         </w:rPr>
-        <w:lastRenderedPageBreak/>
-        <w:t>JUSTIFICATIVA</w:t>
-      </w:r>
-    </w:p>
-    <w:p>
-      <w:pPr>
-        <w:rPr>
-          <w:sz w:val="24"/>
-        </w:rPr>
-      </w:pPr>
-      <w:r>
-        <w:rPr>
-          <w:sz w:val="24"/>
-        </w:rPr>
-        <w:tab/>
-      </w:r>
-      <w:r>
-        <w:rPr>
-          <w:sz w:val="24"/>
-        </w:rPr>
-        <w:t>O estudo de tecnologias inteligentes tem estado em alta desde o século passado, alavancado por Alan Turing, que em seu livro “</w:t>
-      </w:r>
-      <w:proofErr w:type="spellStart"/>
-      <w:r>
-        <w:rPr>
-          <w:i/>
-          <w:sz w:val="24"/>
-        </w:rPr>
-        <w:t>Computing</w:t>
-      </w:r>
-      <w:proofErr w:type="spellEnd"/>
-      <w:r>
-        <w:rPr>
-          <w:i/>
-          <w:sz w:val="24"/>
-        </w:rPr>
-        <w:t xml:space="preserve"> </w:t>
-      </w:r>
-      <w:proofErr w:type="spellStart"/>
-      <w:r>
-        <w:rPr>
-          <w:i/>
-          <w:sz w:val="24"/>
-        </w:rPr>
-        <w:t>Machinery</w:t>
-      </w:r>
-      <w:proofErr w:type="spellEnd"/>
-      <w:r>
-        <w:rPr>
-          <w:i/>
-          <w:sz w:val="24"/>
-        </w:rPr>
-        <w:t xml:space="preserve"> </w:t>
-      </w:r>
-      <w:proofErr w:type="spellStart"/>
-      <w:r>
-        <w:rPr>
-          <w:i/>
-          <w:sz w:val="24"/>
-        </w:rPr>
-        <w:t>and</w:t>
-      </w:r>
-      <w:proofErr w:type="spellEnd"/>
-      <w:r>
-        <w:rPr>
-          <w:i/>
-          <w:sz w:val="24"/>
-        </w:rPr>
-        <w:t xml:space="preserve"> </w:t>
-      </w:r>
-      <w:proofErr w:type="spellStart"/>
-      <w:r>
-        <w:rPr>
-          <w:i/>
-          <w:sz w:val="24"/>
-        </w:rPr>
-        <w:t>Intelligence</w:t>
-      </w:r>
-      <w:proofErr w:type="spellEnd"/>
-      <w:r>
-        <w:rPr>
-          <w:sz w:val="24"/>
-        </w:rPr>
-        <w:t xml:space="preserve">” (1950) levantou a seguinte pergunta: “As máquinas podem </w:t>
-      </w:r>
-      <w:proofErr w:type="gramStart"/>
-      <w:r>
-        <w:rPr>
-          <w:sz w:val="24"/>
-        </w:rPr>
-        <w:t>pensar?”</w:t>
-      </w:r>
-      <w:proofErr w:type="gramEnd"/>
-      <w:r>
-        <w:rPr>
-          <w:sz w:val="24"/>
-        </w:rPr>
-        <w:t xml:space="preserve">. Desde então, </w:t>
-      </w:r>
-      <w:proofErr w:type="gramStart"/>
-      <w:r>
-        <w:rPr>
-          <w:sz w:val="24"/>
-        </w:rPr>
-        <w:t>os estudos acerca da inteligência artificial tem</w:t>
-      </w:r>
-      <w:proofErr w:type="gramEnd"/>
-      <w:r>
-        <w:rPr>
-          <w:sz w:val="24"/>
-        </w:rPr>
-        <w:t xml:space="preserve"> sido propagado</w:t>
-      </w:r>
-      <w:r>
-        <w:rPr>
-          <w:sz w:val="24"/>
-        </w:rPr>
-        <w:t xml:space="preserve">s. Grandes empresas, desde as mais consagradas até as mais jovens (IBM, Microsoft, </w:t>
-      </w:r>
-      <w:proofErr w:type="spellStart"/>
-      <w:r>
-        <w:rPr>
-          <w:sz w:val="24"/>
-        </w:rPr>
-        <w:t>Amazon</w:t>
-      </w:r>
-      <w:proofErr w:type="spellEnd"/>
-      <w:r>
-        <w:rPr>
-          <w:sz w:val="24"/>
-        </w:rPr>
-        <w:t>), têm investido em pesquisas no ramo da inteligência artificial.</w:t>
-      </w:r>
-    </w:p>
-    <w:p>
-      <w:pPr>
-        <w:rPr>
-          <w:sz w:val="24"/>
-        </w:rPr>
-      </w:pPr>
-      <w:r>
-        <w:rPr>
-          <w:sz w:val="24"/>
-        </w:rPr>
-        <w:tab/>
-        <w:t>Inicialmente, o estudo da inteligência artificial era meramente científico, mas a aplicabilidade desse tipo de tecnologia no mercado mostrou-se bem valorizado, no atendimento de clientes, classificação automática de</w:t>
-      </w:r>
-      <w:r>
-        <w:rPr>
-          <w:sz w:val="24"/>
-        </w:rPr>
-        <w:t xml:space="preserve"> padrões, reconhecimento facial e até mesmo</w:t>
-      </w:r>
-      <w:r>
-        <w:rPr>
-          <w:sz w:val="24"/>
-        </w:rPr>
-        <w:t xml:space="preserve"> </w:t>
-      </w:r>
-      <w:r>
-        <w:rPr>
-          <w:sz w:val="24"/>
-        </w:rPr>
-        <w:t xml:space="preserve">recomendações de produtos. Neste projeto, será abordada a visão de que um </w:t>
-      </w:r>
-      <w:proofErr w:type="spellStart"/>
-      <w:r>
-        <w:rPr>
-          <w:i/>
-          <w:sz w:val="24"/>
-        </w:rPr>
-        <w:t>ChatBot</w:t>
-      </w:r>
-      <w:proofErr w:type="spellEnd"/>
-      <w:r>
-        <w:rPr>
-          <w:sz w:val="24"/>
-        </w:rPr>
-        <w:t xml:space="preserve"> pode substituir o atendimento de um ser humano em um restaurante especializado em </w:t>
-      </w:r>
-      <w:r>
-        <w:rPr>
-          <w:i/>
-          <w:sz w:val="24"/>
-        </w:rPr>
-        <w:t xml:space="preserve">pizzas </w:t>
-      </w:r>
-      <w:r>
-        <w:rPr>
-          <w:sz w:val="24"/>
-        </w:rPr>
-        <w:t xml:space="preserve">e </w:t>
-      </w:r>
-      <w:r>
-        <w:rPr>
-          <w:i/>
-          <w:sz w:val="24"/>
-        </w:rPr>
-        <w:t>esfias</w:t>
-      </w:r>
-      <w:r>
-        <w:rPr>
-          <w:sz w:val="24"/>
-        </w:rPr>
-        <w:t xml:space="preserve">. Lembrando que esse atendimento não será feito por telefone, e não substitui o atendimento telefônico, mas otimiza o tempo livre de um atendente telefônico, pois enquanto um atendente humano atende um cliente de cada vez, um </w:t>
-      </w:r>
-      <w:proofErr w:type="spellStart"/>
-      <w:r>
-        <w:rPr>
-          <w:i/>
-          <w:sz w:val="24"/>
-        </w:rPr>
-        <w:t>ChatBot</w:t>
-      </w:r>
-      <w:proofErr w:type="spellEnd"/>
-      <w:r>
-        <w:rPr>
-          <w:sz w:val="24"/>
-        </w:rPr>
-        <w:t xml:space="preserve"> pode atender mais de 5 ao mesmo tempo.</w:t>
-      </w:r>
-    </w:p>
-    <w:p>
-      <w:pPr>
-        <w:rPr>
-          <w:sz w:val="32"/>
-        </w:rPr>
-      </w:pPr>
-      <w:r>
-        <w:rPr>
-          <w:sz w:val="32"/>
-        </w:rPr>
-        <w:t>OBJETIVO</w:t>
-      </w:r>
-    </w:p>
-    <w:p>
-      <w:pPr>
-        <w:rPr>
-          <w:sz w:val="32"/>
-        </w:rPr>
-      </w:pPr>
-      <w:r>
-        <w:rPr>
-          <w:sz w:val="32"/>
-        </w:rPr>
-        <w:tab/>
-        <w:t>GERAIS</w:t>
-      </w:r>
-    </w:p>
-    <w:p>
-      <w:pPr>
-        <w:rPr>
-          <w:sz w:val="24"/>
-        </w:rPr>
-      </w:pPr>
-      <w:r>
-        <w:rPr>
-          <w:sz w:val="32"/>
-        </w:rPr>
-        <w:tab/>
-      </w:r>
-      <w:r>
-        <w:rPr>
-          <w:sz w:val="32"/>
-        </w:rPr>
-        <w:tab/>
-      </w:r>
-      <w:r>
-        <w:rPr>
-          <w:sz w:val="24"/>
-        </w:rPr>
-        <w:t xml:space="preserve">Um </w:t>
-      </w:r>
-      <w:proofErr w:type="spellStart"/>
-      <w:r>
-        <w:rPr>
-          <w:i/>
-          <w:sz w:val="24"/>
-        </w:rPr>
-        <w:t>ChatBot</w:t>
-      </w:r>
-      <w:proofErr w:type="spellEnd"/>
-      <w:r>
-        <w:rPr>
-          <w:sz w:val="24"/>
-        </w:rPr>
-        <w:t xml:space="preserve"> atendente de restaurante pode otimizar a quantidade de pedidos que esse restaurante pode receber simultaneamente. Assim, um restaurante pode crescer aumentando sua equipe de cozinheiros, mas sem a necessidade de aumentar a equipe de atendentes telefônicos.</w:t>
-      </w:r>
-      <w:r>
-        <w:rPr>
-          <w:sz w:val="24"/>
-        </w:rPr>
-        <w:tab/>
-      </w:r>
-    </w:p>
-    <w:p>
-      <w:pPr>
-        <w:rPr>
-          <w:sz w:val="36"/>
-        </w:rPr>
-      </w:pPr>
-      <w:r>
-        <w:rPr>
-          <w:sz w:val="32"/>
-        </w:rPr>
-        <w:tab/>
-        <w:t>ESPECIFICOS</w:t>
-      </w:r>
-    </w:p>
-    <w:p>
-      <w:pPr>
-        <w:rPr>
-          <w:sz w:val="32"/>
-        </w:rPr>
-      </w:pPr>
-      <w:r>
-        <w:rPr>
-          <w:sz w:val="32"/>
-        </w:rPr>
-        <w:tab/>
-      </w:r>
-      <w:r>
-        <w:rPr>
-          <w:sz w:val="32"/>
-        </w:rPr>
-        <w:tab/>
-      </w:r>
-    </w:p>
-    <w:p>
-      <w:pPr>
-        <w:rPr>
-          <w:sz w:val="24"/>
-        </w:rPr>
-      </w:pPr>
-      <w:r>
-        <w:rPr>
-          <w:sz w:val="32"/>
-        </w:rPr>
-        <w:tab/>
-      </w:r>
-      <w:r>
-        <w:rPr>
-          <w:sz w:val="32"/>
-        </w:rPr>
-        <w:tab/>
-      </w:r>
-      <w:r>
-        <w:rPr>
-          <w:sz w:val="24"/>
-        </w:rPr>
-        <w:t xml:space="preserve">Quais serão meus objetivos com este projeto com relação ao projeto? </w:t>
-      </w:r>
-    </w:p>
-    <w:p>
-      <w:pPr>
-        <w:rPr>
-          <w:sz w:val="24"/>
-        </w:rPr>
-      </w:pPr>
-      <w:r>
-        <w:rPr>
-          <w:sz w:val="24"/>
-        </w:rPr>
-        <w:tab/>
-      </w:r>
-      <w:r>
-        <w:rPr>
-          <w:sz w:val="24"/>
-        </w:rPr>
-        <w:tab/>
-        <w:t xml:space="preserve">Meu objetivo é criar um </w:t>
-      </w:r>
-      <w:proofErr w:type="spellStart"/>
-      <w:r>
-        <w:rPr>
-          <w:sz w:val="24"/>
-        </w:rPr>
-        <w:t>chatbot</w:t>
-      </w:r>
-      <w:proofErr w:type="spellEnd"/>
-      <w:r>
-        <w:rPr>
-          <w:sz w:val="24"/>
-        </w:rPr>
-        <w:t>, com personalidade gentil e engraçada</w:t>
-      </w:r>
-    </w:p>
-    <w:p>
-      <w:pPr>
-        <w:rPr>
-          <w:sz w:val="32"/>
-        </w:rPr>
-      </w:pPr>
-      <w:r>
-        <w:rPr>
-          <w:sz w:val="32"/>
-        </w:rPr>
-        <w:t>METODOLOGIA</w:t>
-      </w:r>
-    </w:p>
-    <w:p>
-      <w:pPr>
-        <w:rPr>
-          <w:sz w:val="24"/>
-        </w:rPr>
-      </w:pPr>
-      <w:r>
-        <w:rPr>
-          <w:sz w:val="24"/>
-        </w:rPr>
-        <w:tab/>
-        <w:t xml:space="preserve">O </w:t>
-      </w:r>
-      <w:r>
-        <w:rPr>
-          <w:i/>
-          <w:sz w:val="24"/>
-        </w:rPr>
-        <w:t>framework*</w:t>
-      </w:r>
-      <w:r>
-        <w:rPr>
-          <w:sz w:val="24"/>
-        </w:rPr>
-        <w:t xml:space="preserve"> utilizado para criar este </w:t>
-      </w:r>
-      <w:proofErr w:type="spellStart"/>
-      <w:r>
-        <w:rPr>
-          <w:i/>
-          <w:sz w:val="24"/>
-        </w:rPr>
-        <w:t>ChatBot</w:t>
-      </w:r>
-      <w:proofErr w:type="spellEnd"/>
-      <w:r>
-        <w:rPr>
-          <w:sz w:val="24"/>
-        </w:rPr>
-        <w:t xml:space="preserve"> será o </w:t>
-      </w:r>
-      <w:r>
-        <w:rPr>
-          <w:i/>
-          <w:sz w:val="24"/>
-        </w:rPr>
-        <w:t xml:space="preserve">IBM Watson </w:t>
-      </w:r>
-      <w:proofErr w:type="spellStart"/>
-      <w:r>
-        <w:rPr>
-          <w:i/>
-          <w:sz w:val="24"/>
-        </w:rPr>
-        <w:t>Assistant</w:t>
-      </w:r>
-      <w:proofErr w:type="spellEnd"/>
-      <w:r>
-        <w:rPr>
-          <w:sz w:val="24"/>
-        </w:rPr>
-        <w:t xml:space="preserve">, integrado ao </w:t>
-      </w:r>
-      <w:r>
-        <w:rPr>
-          <w:i/>
-          <w:sz w:val="24"/>
-        </w:rPr>
-        <w:t>Facebook Messenger</w:t>
-      </w:r>
-      <w:r>
-        <w:rPr>
-          <w:sz w:val="24"/>
-        </w:rPr>
-        <w:t xml:space="preserve"> através de um </w:t>
-      </w:r>
-      <w:r>
-        <w:rPr>
-          <w:i/>
-          <w:sz w:val="24"/>
-        </w:rPr>
-        <w:t xml:space="preserve">middleware* </w:t>
-      </w:r>
-      <w:r>
-        <w:rPr>
-          <w:sz w:val="24"/>
-        </w:rPr>
-        <w:t xml:space="preserve">escrito em </w:t>
-      </w:r>
-      <w:proofErr w:type="spellStart"/>
-      <w:r>
-        <w:rPr>
-          <w:i/>
-          <w:sz w:val="24"/>
-        </w:rPr>
-        <w:t>NodeJS</w:t>
-      </w:r>
-      <w:proofErr w:type="spellEnd"/>
-      <w:r>
-        <w:rPr>
-          <w:i/>
-          <w:sz w:val="24"/>
-        </w:rPr>
-        <w:t>*.</w:t>
-      </w:r>
-    </w:p>
-    <w:p>
-      <w:pPr>
-        <w:rPr>
-          <w:sz w:val="24"/>
-          <w:lang w:val="en-US"/>
-        </w:rPr>
-      </w:pPr>
-      <w:r>
-        <w:rPr>
-          <w:sz w:val="24"/>
-        </w:rPr>
-        <w:tab/>
-        <w:t xml:space="preserve">O </w:t>
-      </w:r>
-      <w:r>
-        <w:rPr>
-          <w:i/>
-          <w:sz w:val="24"/>
-        </w:rPr>
-        <w:t>Middleware</w:t>
-      </w:r>
-      <w:r>
-        <w:rPr>
-          <w:sz w:val="24"/>
-        </w:rPr>
-        <w:t xml:space="preserve"> será hospedado em um servidor da </w:t>
-      </w:r>
-      <w:r>
-        <w:rPr>
-          <w:i/>
-          <w:sz w:val="24"/>
-        </w:rPr>
-        <w:t>IBM Cloud</w:t>
-      </w:r>
-      <w:r>
-        <w:rPr>
-          <w:sz w:val="24"/>
-        </w:rPr>
-        <w:t>.</w:t>
-      </w:r>
-      <w:bookmarkStart w:id="0" w:name="_GoBack"/>
-      <w:bookmarkEnd w:id="0"/>
-    </w:p>
-    <w:p>
-      <w:pPr>
-        <w:rPr>
-          <w:sz w:val="24"/>
-        </w:rPr>
-      </w:pPr>
-      <w:r>
-        <w:rPr>
-          <w:sz w:val="24"/>
-        </w:rPr>
-        <w:lastRenderedPageBreak/>
-        <w:tab/>
-      </w:r>
-      <w:r>
-        <w:rPr>
-          <w:sz w:val="24"/>
-        </w:rPr>
-        <w:t xml:space="preserve">Para que se possa treinar um </w:t>
-      </w:r>
-      <w:proofErr w:type="spellStart"/>
-      <w:r>
-        <w:rPr>
-          <w:i/>
-          <w:sz w:val="24"/>
-        </w:rPr>
-        <w:t>ChatBot</w:t>
-      </w:r>
-      <w:proofErr w:type="spellEnd"/>
-      <w:r>
-        <w:rPr>
-          <w:sz w:val="24"/>
-        </w:rPr>
-        <w:t xml:space="preserve"> de forma imparcial, a melhor metodologia de coleção de exemplos para treino, é uma pesquisa de campo. Essa pesquisa será realizada através do </w:t>
-      </w:r>
-      <w:r>
-        <w:rPr>
-          <w:i/>
-          <w:sz w:val="24"/>
-        </w:rPr>
-        <w:t xml:space="preserve">Google </w:t>
-      </w:r>
-      <w:proofErr w:type="spellStart"/>
-      <w:r>
-        <w:rPr>
-          <w:i/>
-          <w:sz w:val="24"/>
-        </w:rPr>
-        <w:t>Forms</w:t>
-      </w:r>
-      <w:proofErr w:type="spellEnd"/>
-      <w:r>
-        <w:rPr>
-          <w:sz w:val="24"/>
-        </w:rPr>
-        <w:t>*</w:t>
-      </w:r>
-      <w:r>
-        <w:rPr>
-          <w:sz w:val="24"/>
-        </w:rPr>
-        <w:t>, onde serão solicitados entre 5 e 7 exemplos de perguntas.</w:t>
-      </w:r>
-    </w:p>
-    <w:p>
-      <w:pPr>
-        <w:ind w:firstLine="708"/>
-        <w:rPr>
-          <w:sz w:val="24"/>
-        </w:rPr>
-      </w:pPr>
-      <w:r>
-        <w:rPr>
-          <w:sz w:val="24"/>
-        </w:rPr>
-        <w:t xml:space="preserve">As mensagens para sistemas externos serão enviadas a partir do </w:t>
-      </w:r>
-      <w:r>
-        <w:rPr>
-          <w:i/>
-          <w:sz w:val="24"/>
-        </w:rPr>
-        <w:t>middleware</w:t>
-      </w:r>
-      <w:r>
-        <w:rPr>
-          <w:sz w:val="24"/>
-        </w:rPr>
-        <w:t xml:space="preserve">. Essa mensagem será enviada em formato </w:t>
-      </w:r>
-      <w:r>
-        <w:rPr>
-          <w:i/>
-          <w:sz w:val="24"/>
-        </w:rPr>
-        <w:t>JSON</w:t>
-      </w:r>
-      <w:r>
-        <w:rPr>
-          <w:sz w:val="24"/>
-        </w:rPr>
-        <w:t>*.</w:t>
-      </w:r>
-    </w:p>
-    <w:p>
-      <w:pPr>
-        <w:rPr>
-          <w:sz w:val="32"/>
-        </w:rPr>
-      </w:pPr>
-      <w:r>
-        <w:rPr>
-          <w:sz w:val="32"/>
-        </w:rPr>
         <w:t>REFERENCIAS BIBLIOGRAFICAS</w:t>
       </w:r>
     </w:p>
     <w:p>
       <w:pPr>
         <w:rPr>
-          <w:rFonts w:ascii="Times New Roman" w:eastAsia="Times New Roman" w:hAnsi="Times New Roman" w:cs="Times New Roman"/>
+          <w:rFonts w:ascii="Arial" w:eastAsia="Times New Roman" w:hAnsi="Arial" w:cs="Arial"/>
           <w:sz w:val="30"/>
           <w:szCs w:val="30"/>
           <w:lang w:eastAsia="pt-BR"/>
@@ -1239,14 +1597,15 @@
       </w:pPr>
       <w:r>
         <w:rPr>
-          <w:sz w:val="24"/>
-        </w:rPr>
-        <w:tab/>
-      </w:r>
-      <w:proofErr w:type="spellStart"/>
-      <w:r>
-        <w:rPr>
-          <w:rFonts w:ascii="Times New Roman" w:eastAsia="Times New Roman" w:hAnsi="Times New Roman" w:cs="Times New Roman"/>
+          <w:rFonts w:ascii="Arial" w:hAnsi="Arial" w:cs="Arial"/>
+          <w:sz w:val="24"/>
+        </w:rPr>
+        <w:tab/>
+      </w:r>
+      <w:proofErr w:type="spellStart"/>
+      <w:r>
+        <w:rPr>
+          <w:rFonts w:ascii="Arial" w:eastAsia="Times New Roman" w:hAnsi="Arial" w:cs="Arial"/>
           <w:sz w:val="30"/>
           <w:szCs w:val="30"/>
           <w:lang w:eastAsia="pt-BR"/>
@@ -1256,7 +1615,7 @@
       <w:proofErr w:type="spellEnd"/>
       <w:r>
         <w:rPr>
-          <w:rFonts w:ascii="Times New Roman" w:eastAsia="Times New Roman" w:hAnsi="Times New Roman" w:cs="Times New Roman"/>
+          <w:rFonts w:ascii="Arial" w:eastAsia="Times New Roman" w:hAnsi="Arial" w:cs="Arial"/>
           <w:sz w:val="30"/>
           <w:szCs w:val="30"/>
           <w:lang w:eastAsia="pt-BR"/>
@@ -1266,7 +1625,7 @@
       <w:proofErr w:type="spellStart"/>
       <w:r>
         <w:rPr>
-          <w:rFonts w:ascii="Times New Roman" w:eastAsia="Times New Roman" w:hAnsi="Times New Roman" w:cs="Times New Roman"/>
+          <w:rFonts w:ascii="Arial" w:eastAsia="Times New Roman" w:hAnsi="Arial" w:cs="Arial"/>
           <w:sz w:val="30"/>
           <w:szCs w:val="30"/>
           <w:lang w:eastAsia="pt-BR"/>
@@ -1276,7 +1635,7 @@
       <w:proofErr w:type="spellEnd"/>
       <w:r>
         <w:rPr>
-          <w:rFonts w:ascii="Times New Roman" w:eastAsia="Times New Roman" w:hAnsi="Times New Roman" w:cs="Times New Roman"/>
+          <w:rFonts w:ascii="Arial" w:eastAsia="Times New Roman" w:hAnsi="Arial" w:cs="Arial"/>
           <w:sz w:val="30"/>
           <w:szCs w:val="30"/>
           <w:lang w:eastAsia="pt-BR"/>
@@ -1286,7 +1645,7 @@
       <w:proofErr w:type="spellStart"/>
       <w:r>
         <w:rPr>
-          <w:rFonts w:ascii="Times New Roman" w:eastAsia="Times New Roman" w:hAnsi="Times New Roman" w:cs="Times New Roman"/>
+          <w:rFonts w:ascii="Arial" w:eastAsia="Times New Roman" w:hAnsi="Arial" w:cs="Arial"/>
           <w:sz w:val="30"/>
           <w:szCs w:val="30"/>
           <w:lang w:eastAsia="pt-BR"/>
@@ -1296,7 +1655,7 @@
       <w:proofErr w:type="spellEnd"/>
       <w:r>
         <w:rPr>
-          <w:rFonts w:ascii="Times New Roman" w:eastAsia="Times New Roman" w:hAnsi="Times New Roman" w:cs="Times New Roman"/>
+          <w:rFonts w:ascii="Arial" w:eastAsia="Times New Roman" w:hAnsi="Arial" w:cs="Arial"/>
           <w:sz w:val="30"/>
           <w:szCs w:val="30"/>
           <w:lang w:eastAsia="pt-BR"/>
@@ -1306,7 +1665,7 @@
       <w:proofErr w:type="spellStart"/>
       <w:r>
         <w:rPr>
-          <w:rFonts w:ascii="Times New Roman" w:eastAsia="Times New Roman" w:hAnsi="Times New Roman" w:cs="Times New Roman"/>
+          <w:rFonts w:ascii="Arial" w:eastAsia="Times New Roman" w:hAnsi="Arial" w:cs="Arial"/>
           <w:sz w:val="30"/>
           <w:szCs w:val="30"/>
           <w:lang w:eastAsia="pt-BR"/>
@@ -1316,7 +1675,7 @@
       <w:proofErr w:type="spellEnd"/>
       <w:r>
         <w:rPr>
-          <w:rFonts w:ascii="Times New Roman" w:eastAsia="Times New Roman" w:hAnsi="Times New Roman" w:cs="Times New Roman"/>
+          <w:rFonts w:ascii="Arial" w:eastAsia="Times New Roman" w:hAnsi="Arial" w:cs="Arial"/>
           <w:sz w:val="30"/>
           <w:szCs w:val="30"/>
           <w:lang w:eastAsia="pt-BR"/>
@@ -1327,7 +1686,7 @@
     <w:p>
       <w:pPr>
         <w:rPr>
-          <w:rFonts w:ascii="Times New Roman" w:eastAsia="Times New Roman" w:hAnsi="Times New Roman" w:cs="Times New Roman"/>
+          <w:rFonts w:ascii="Arial" w:eastAsia="Times New Roman" w:hAnsi="Arial" w:cs="Arial"/>
           <w:sz w:val="30"/>
           <w:szCs w:val="30"/>
           <w:lang w:eastAsia="pt-BR"/>
@@ -1335,7 +1694,7 @@
       </w:pPr>
       <w:r>
         <w:rPr>
-          <w:rFonts w:ascii="Times New Roman" w:eastAsia="Times New Roman" w:hAnsi="Times New Roman" w:cs="Times New Roman"/>
+          <w:rFonts w:ascii="Arial" w:eastAsia="Times New Roman" w:hAnsi="Arial" w:cs="Arial"/>
           <w:sz w:val="30"/>
           <w:szCs w:val="30"/>
           <w:lang w:eastAsia="pt-BR"/>
@@ -1346,12 +1705,14 @@
     <w:p>
       <w:pPr>
         <w:rPr>
+          <w:rFonts w:ascii="Arial" w:hAnsi="Arial" w:cs="Arial"/>
           <w:sz w:val="32"/>
           <w:lang w:val="en-US"/>
         </w:rPr>
       </w:pPr>
       <w:r>
         <w:rPr>
+          <w:rFonts w:ascii="Arial" w:hAnsi="Arial" w:cs="Arial"/>
           <w:sz w:val="32"/>
           <w:lang w:val="en-US"/>
         </w:rPr>
@@ -1361,16 +1722,959 @@
     <w:p>
       <w:pPr>
         <w:rPr>
+          <w:rFonts w:ascii="Arial" w:hAnsi="Arial" w:cs="Arial"/>
           <w:sz w:val="24"/>
           <w:lang w:val="en-US"/>
         </w:rPr>
       </w:pPr>
       <w:r>
         <w:rPr>
+          <w:rFonts w:ascii="Arial" w:hAnsi="Arial" w:cs="Arial"/>
           <w:sz w:val="24"/>
           <w:lang w:val="en-US"/>
         </w:rPr>
         <w:tab/>
+      </w:r>
+      <w:r>
+        <w:rPr>
+          <w:rFonts w:ascii="Arial" w:hAnsi="Arial" w:cs="Arial"/>
+          <w:sz w:val="24"/>
+          <w:lang w:val="en-US"/>
+        </w:rPr>
+        <w:t>JANEIRO</w:t>
+      </w:r>
+    </w:p>
+    <w:p>
+      <w:pPr>
+        <w:rPr>
+          <w:rFonts w:ascii="Arial" w:hAnsi="Arial" w:cs="Arial"/>
+          <w:sz w:val="24"/>
+          <w:lang w:val="en-US"/>
+        </w:rPr>
+      </w:pPr>
+      <w:r>
+        <w:rPr>
+          <w:rFonts w:ascii="Arial" w:hAnsi="Arial" w:cs="Arial"/>
+          <w:sz w:val="24"/>
+          <w:lang w:val="en-US"/>
+        </w:rPr>
+        <w:tab/>
+      </w:r>
+      <w:r>
+        <w:rPr>
+          <w:rFonts w:ascii="Arial" w:hAnsi="Arial" w:cs="Arial"/>
+          <w:sz w:val="24"/>
+          <w:lang w:val="en-US"/>
+        </w:rPr>
+        <w:tab/>
+        <w:t>--</w:t>
+      </w:r>
+    </w:p>
+    <w:p>
+      <w:pPr>
+        <w:ind w:firstLine="708"/>
+        <w:rPr>
+          <w:rFonts w:ascii="Arial" w:hAnsi="Arial" w:cs="Arial"/>
+          <w:sz w:val="24"/>
+          <w:lang w:val="en-US"/>
+        </w:rPr>
+      </w:pPr>
+      <w:r>
+        <w:rPr>
+          <w:rFonts w:ascii="Arial" w:hAnsi="Arial" w:cs="Arial"/>
+          <w:sz w:val="24"/>
+          <w:lang w:val="en-US"/>
+        </w:rPr>
+        <w:t>FEVEREIRO</w:t>
+      </w:r>
+    </w:p>
+    <w:p>
+      <w:pPr>
+        <w:ind w:firstLine="708"/>
+        <w:rPr>
+          <w:rFonts w:ascii="Arial" w:hAnsi="Arial" w:cs="Arial"/>
+          <w:sz w:val="24"/>
+        </w:rPr>
+      </w:pPr>
+      <w:r>
+        <w:rPr>
+          <w:rFonts w:ascii="Arial" w:hAnsi="Arial" w:cs="Arial"/>
+          <w:sz w:val="24"/>
+          <w:lang w:val="en-US"/>
+        </w:rPr>
+        <w:tab/>
+      </w:r>
+      <w:r>
+        <w:rPr>
+          <w:rFonts w:ascii="Arial" w:hAnsi="Arial" w:cs="Arial"/>
+          <w:sz w:val="24"/>
+        </w:rPr>
+        <w:t>Definição do tema</w:t>
+      </w:r>
+    </w:p>
+    <w:p>
+      <w:pPr>
+        <w:ind w:firstLine="708"/>
+        <w:rPr>
+          <w:rFonts w:ascii="Arial" w:hAnsi="Arial" w:cs="Arial"/>
+          <w:sz w:val="24"/>
+        </w:rPr>
+      </w:pPr>
+      <w:r>
+        <w:rPr>
+          <w:rFonts w:ascii="Arial" w:hAnsi="Arial" w:cs="Arial"/>
+          <w:sz w:val="24"/>
+        </w:rPr>
+        <w:t>MARÇO</w:t>
+      </w:r>
+    </w:p>
+    <w:p>
+      <w:pPr>
+        <w:ind w:firstLine="708"/>
+        <w:rPr>
+          <w:rFonts w:ascii="Arial" w:hAnsi="Arial" w:cs="Arial"/>
+          <w:sz w:val="24"/>
+        </w:rPr>
+      </w:pPr>
+      <w:r>
+        <w:rPr>
+          <w:rFonts w:ascii="Arial" w:hAnsi="Arial" w:cs="Arial"/>
+          <w:sz w:val="24"/>
+        </w:rPr>
+        <w:tab/>
+        <w:t>Definição da proposta de estudo</w:t>
+      </w:r>
+    </w:p>
+    <w:p>
+      <w:pPr>
+        <w:ind w:firstLine="708"/>
+        <w:rPr>
+          <w:rFonts w:ascii="Arial" w:hAnsi="Arial" w:cs="Arial"/>
+          <w:sz w:val="24"/>
+        </w:rPr>
+      </w:pPr>
+      <w:r>
+        <w:rPr>
+          <w:rFonts w:ascii="Arial" w:hAnsi="Arial" w:cs="Arial"/>
+          <w:sz w:val="24"/>
+        </w:rPr>
+        <w:t>ABRIL</w:t>
+      </w:r>
+    </w:p>
+    <w:p>
+      <w:pPr>
+        <w:ind w:firstLine="708"/>
+        <w:rPr>
+          <w:rFonts w:ascii="Arial" w:hAnsi="Arial" w:cs="Arial"/>
+          <w:sz w:val="24"/>
+        </w:rPr>
+      </w:pPr>
+      <w:r>
+        <w:rPr>
+          <w:rFonts w:ascii="Arial" w:hAnsi="Arial" w:cs="Arial"/>
+          <w:sz w:val="24"/>
+        </w:rPr>
+        <w:tab/>
+        <w:t>Início da pesquisa de referências d</w:t>
+      </w:r>
+      <w:r>
+        <w:rPr>
+          <w:rFonts w:ascii="Arial" w:hAnsi="Arial" w:cs="Arial"/>
+          <w:sz w:val="24"/>
+        </w:rPr>
+        <w:t>a</w:t>
+      </w:r>
+      <w:r>
+        <w:rPr>
+          <w:rFonts w:ascii="Arial" w:hAnsi="Arial" w:cs="Arial"/>
+          <w:sz w:val="24"/>
+        </w:rPr>
+        <w:t xml:space="preserve"> integração d</w:t>
+      </w:r>
+      <w:r>
+        <w:rPr>
+          <w:rFonts w:ascii="Arial" w:hAnsi="Arial" w:cs="Arial"/>
+          <w:sz w:val="24"/>
+        </w:rPr>
+        <w:t>o</w:t>
+      </w:r>
+      <w:r>
+        <w:rPr>
+          <w:rFonts w:ascii="Arial" w:hAnsi="Arial" w:cs="Arial"/>
+          <w:sz w:val="24"/>
+        </w:rPr>
+        <w:t xml:space="preserve"> </w:t>
+      </w:r>
+      <w:r>
+        <w:rPr>
+          <w:rFonts w:ascii="Arial" w:hAnsi="Arial" w:cs="Arial"/>
+          <w:i/>
+          <w:sz w:val="24"/>
+        </w:rPr>
+        <w:t xml:space="preserve">IBM Watson </w:t>
+      </w:r>
+      <w:proofErr w:type="spellStart"/>
+      <w:r>
+        <w:rPr>
+          <w:rFonts w:ascii="Arial" w:hAnsi="Arial" w:cs="Arial"/>
+          <w:i/>
+          <w:sz w:val="24"/>
+        </w:rPr>
+        <w:t>Assistant</w:t>
+      </w:r>
+      <w:proofErr w:type="spellEnd"/>
+      <w:r>
+        <w:rPr>
+          <w:rFonts w:ascii="Arial" w:hAnsi="Arial" w:cs="Arial"/>
+          <w:sz w:val="24"/>
+        </w:rPr>
+        <w:t xml:space="preserve"> com chat de </w:t>
+      </w:r>
+      <w:r>
+        <w:rPr>
+          <w:rFonts w:ascii="Arial" w:hAnsi="Arial" w:cs="Arial"/>
+          <w:i/>
+          <w:sz w:val="24"/>
+        </w:rPr>
+        <w:t>Facebook</w:t>
+      </w:r>
+      <w:r>
+        <w:rPr>
+          <w:rFonts w:ascii="Arial" w:hAnsi="Arial" w:cs="Arial"/>
+          <w:sz w:val="24"/>
+        </w:rPr>
+        <w:t>.</w:t>
+      </w:r>
+    </w:p>
+    <w:p>
+      <w:pPr>
+        <w:ind w:left="708" w:firstLine="708"/>
+        <w:rPr>
+          <w:rFonts w:ascii="Arial" w:hAnsi="Arial" w:cs="Arial"/>
+          <w:sz w:val="24"/>
+        </w:rPr>
+      </w:pPr>
+      <w:r>
+        <w:rPr>
+          <w:rFonts w:ascii="Arial" w:hAnsi="Arial" w:cs="Arial"/>
+          <w:sz w:val="24"/>
+        </w:rPr>
+        <w:t>D</w:t>
+      </w:r>
+      <w:r>
+        <w:rPr>
+          <w:rFonts w:ascii="Arial" w:hAnsi="Arial" w:cs="Arial"/>
+          <w:sz w:val="24"/>
+        </w:rPr>
+        <w:t xml:space="preserve">efinição da arquitetura do </w:t>
+      </w:r>
+      <w:r>
+        <w:rPr>
+          <w:rFonts w:ascii="Arial" w:hAnsi="Arial" w:cs="Arial"/>
+          <w:i/>
+          <w:sz w:val="24"/>
+        </w:rPr>
+        <w:t>middleware</w:t>
+      </w:r>
+      <w:r>
+        <w:rPr>
+          <w:rFonts w:ascii="Arial" w:hAnsi="Arial" w:cs="Arial"/>
+          <w:sz w:val="24"/>
+        </w:rPr>
+        <w:t>.</w:t>
+      </w:r>
+    </w:p>
+    <w:p>
+      <w:pPr>
+        <w:ind w:firstLine="708"/>
+        <w:rPr>
+          <w:rFonts w:ascii="Arial" w:hAnsi="Arial" w:cs="Arial"/>
+          <w:sz w:val="24"/>
+        </w:rPr>
+      </w:pPr>
+      <w:r>
+        <w:rPr>
+          <w:rFonts w:ascii="Arial" w:hAnsi="Arial" w:cs="Arial"/>
+          <w:sz w:val="24"/>
+        </w:rPr>
+        <w:t>MAIO</w:t>
+      </w:r>
+    </w:p>
+    <w:p>
+      <w:pPr>
+        <w:ind w:left="708" w:firstLine="708"/>
+        <w:rPr>
+          <w:rFonts w:ascii="Arial" w:hAnsi="Arial" w:cs="Arial"/>
+          <w:sz w:val="24"/>
+        </w:rPr>
+      </w:pPr>
+      <w:r>
+        <w:rPr>
+          <w:rFonts w:ascii="Arial" w:hAnsi="Arial" w:cs="Arial"/>
+          <w:sz w:val="24"/>
+        </w:rPr>
+        <w:lastRenderedPageBreak/>
+        <w:t>Criar a base de conhecimento inicial</w:t>
+      </w:r>
+    </w:p>
+    <w:p>
+      <w:pPr>
+        <w:ind w:left="708" w:firstLine="708"/>
+        <w:rPr>
+          <w:rFonts w:ascii="Arial" w:hAnsi="Arial" w:cs="Arial"/>
+          <w:sz w:val="24"/>
+        </w:rPr>
+      </w:pPr>
+      <w:r>
+        <w:rPr>
+          <w:rFonts w:ascii="Arial" w:hAnsi="Arial" w:cs="Arial"/>
+          <w:sz w:val="24"/>
+        </w:rPr>
+        <w:t>D</w:t>
+      </w:r>
+      <w:r>
+        <w:rPr>
+          <w:rFonts w:ascii="Arial" w:hAnsi="Arial" w:cs="Arial"/>
+          <w:sz w:val="24"/>
+        </w:rPr>
+        <w:t xml:space="preserve">efinir as melhores entidades* para </w:t>
+      </w:r>
+      <w:r>
+        <w:rPr>
+          <w:rFonts w:ascii="Arial" w:hAnsi="Arial" w:cs="Arial"/>
+          <w:sz w:val="24"/>
+        </w:rPr>
+        <w:t>um diálogo consistente</w:t>
+      </w:r>
+    </w:p>
+    <w:p>
+      <w:pPr>
+        <w:ind w:left="708" w:firstLine="708"/>
+        <w:rPr>
+          <w:rFonts w:ascii="Arial" w:hAnsi="Arial" w:cs="Arial"/>
+          <w:sz w:val="24"/>
+        </w:rPr>
+      </w:pPr>
+      <w:r>
+        <w:rPr>
+          <w:rFonts w:ascii="Arial" w:hAnsi="Arial" w:cs="Arial"/>
+          <w:sz w:val="24"/>
+        </w:rPr>
+        <w:t>C</w:t>
+      </w:r>
+      <w:r>
+        <w:rPr>
+          <w:rFonts w:ascii="Arial" w:hAnsi="Arial" w:cs="Arial"/>
+          <w:sz w:val="24"/>
+        </w:rPr>
+        <w:t>onfiguração inicial do diálogo.</w:t>
+      </w:r>
+    </w:p>
+    <w:p>
+      <w:pPr>
+        <w:ind w:firstLine="708"/>
+        <w:rPr>
+          <w:rFonts w:ascii="Arial" w:hAnsi="Arial" w:cs="Arial"/>
+          <w:sz w:val="24"/>
+        </w:rPr>
+      </w:pPr>
+      <w:r>
+        <w:rPr>
+          <w:rFonts w:ascii="Arial" w:hAnsi="Arial" w:cs="Arial"/>
+          <w:sz w:val="24"/>
+        </w:rPr>
+        <w:t>JUNHO</w:t>
+      </w:r>
+    </w:p>
+    <w:p>
+      <w:pPr>
+        <w:ind w:firstLine="708"/>
+        <w:rPr>
+          <w:rFonts w:ascii="Arial" w:hAnsi="Arial" w:cs="Arial"/>
+          <w:sz w:val="24"/>
+        </w:rPr>
+      </w:pPr>
+      <w:r>
+        <w:rPr>
+          <w:rFonts w:ascii="Arial" w:hAnsi="Arial" w:cs="Arial"/>
+          <w:sz w:val="24"/>
+        </w:rPr>
+        <w:tab/>
+        <w:t>Entrega da primeira parte do trabalho de pesquisa</w:t>
+      </w:r>
+    </w:p>
+    <w:p>
+      <w:pPr>
+        <w:ind w:left="708" w:firstLine="708"/>
+        <w:rPr>
+          <w:rFonts w:ascii="Arial" w:hAnsi="Arial" w:cs="Arial"/>
+          <w:sz w:val="24"/>
+        </w:rPr>
+      </w:pPr>
+      <w:r>
+        <w:rPr>
+          <w:rFonts w:ascii="Arial" w:hAnsi="Arial" w:cs="Arial"/>
+          <w:sz w:val="24"/>
+        </w:rPr>
+        <w:t>C</w:t>
+      </w:r>
+      <w:r>
+        <w:rPr>
+          <w:rFonts w:ascii="Arial" w:hAnsi="Arial" w:cs="Arial"/>
+          <w:sz w:val="24"/>
+        </w:rPr>
+        <w:t>riação</w:t>
+      </w:r>
+      <w:r>
+        <w:rPr>
+          <w:rFonts w:ascii="Arial" w:hAnsi="Arial" w:cs="Arial"/>
+          <w:sz w:val="24"/>
+        </w:rPr>
+        <w:t xml:space="preserve"> e li</w:t>
+      </w:r>
+      <w:r>
+        <w:rPr>
+          <w:rFonts w:ascii="Arial" w:hAnsi="Arial" w:cs="Arial"/>
+          <w:sz w:val="24"/>
+        </w:rPr>
+        <w:t xml:space="preserve">beração do </w:t>
+      </w:r>
+      <w:r>
+        <w:rPr>
+          <w:rFonts w:ascii="Arial" w:hAnsi="Arial" w:cs="Arial"/>
+          <w:i/>
+          <w:sz w:val="24"/>
+        </w:rPr>
+        <w:t xml:space="preserve">Google </w:t>
+      </w:r>
+      <w:proofErr w:type="spellStart"/>
+      <w:r>
+        <w:rPr>
+          <w:rFonts w:ascii="Arial" w:hAnsi="Arial" w:cs="Arial"/>
+          <w:i/>
+          <w:sz w:val="24"/>
+        </w:rPr>
+        <w:t>Forms</w:t>
+      </w:r>
+      <w:proofErr w:type="spellEnd"/>
+      <w:r>
+        <w:rPr>
+          <w:rFonts w:ascii="Arial" w:hAnsi="Arial" w:cs="Arial"/>
+          <w:sz w:val="24"/>
+        </w:rPr>
+        <w:t xml:space="preserve"> que realizará a coleta de perguntas base, e ficará disponível para submissão de exemplos até </w:t>
+      </w:r>
+      <w:proofErr w:type="gramStart"/>
+      <w:r>
+        <w:rPr>
+          <w:rFonts w:ascii="Arial" w:hAnsi="Arial" w:cs="Arial"/>
+          <w:sz w:val="24"/>
+        </w:rPr>
+        <w:t>Outubro</w:t>
+      </w:r>
+      <w:proofErr w:type="gramEnd"/>
+      <w:r>
+        <w:rPr>
+          <w:rFonts w:ascii="Arial" w:hAnsi="Arial" w:cs="Arial"/>
+          <w:sz w:val="24"/>
+        </w:rPr>
+        <w:t>.</w:t>
+      </w:r>
+    </w:p>
+    <w:p>
+      <w:pPr>
+        <w:ind w:firstLine="708"/>
+        <w:rPr>
+          <w:rFonts w:ascii="Arial" w:hAnsi="Arial" w:cs="Arial"/>
+          <w:sz w:val="24"/>
+        </w:rPr>
+      </w:pPr>
+      <w:r>
+        <w:rPr>
+          <w:rFonts w:ascii="Arial" w:hAnsi="Arial" w:cs="Arial"/>
+          <w:sz w:val="24"/>
+        </w:rPr>
+        <w:t>JULHO</w:t>
+      </w:r>
+    </w:p>
+    <w:p>
+      <w:pPr>
+        <w:ind w:firstLine="708"/>
+        <w:rPr>
+          <w:rFonts w:ascii="Arial" w:hAnsi="Arial" w:cs="Arial"/>
+          <w:i/>
+          <w:sz w:val="24"/>
+        </w:rPr>
+      </w:pPr>
+      <w:r>
+        <w:rPr>
+          <w:rFonts w:ascii="Arial" w:hAnsi="Arial" w:cs="Arial"/>
+          <w:sz w:val="24"/>
+        </w:rPr>
+        <w:tab/>
+        <w:t xml:space="preserve">Início da incrementação contínua da base de conhecimento com exemplos coletados pelo </w:t>
+      </w:r>
+      <w:r>
+        <w:rPr>
+          <w:rFonts w:ascii="Arial" w:hAnsi="Arial" w:cs="Arial"/>
+          <w:i/>
+          <w:sz w:val="24"/>
+        </w:rPr>
+        <w:t xml:space="preserve">Google </w:t>
+      </w:r>
+      <w:proofErr w:type="spellStart"/>
+      <w:r>
+        <w:rPr>
+          <w:rFonts w:ascii="Arial" w:hAnsi="Arial" w:cs="Arial"/>
+          <w:i/>
+          <w:sz w:val="24"/>
+        </w:rPr>
+        <w:t>Forms</w:t>
+      </w:r>
+      <w:proofErr w:type="spellEnd"/>
+    </w:p>
+    <w:p>
+      <w:pPr>
+        <w:ind w:left="708" w:firstLine="708"/>
+        <w:rPr>
+          <w:rFonts w:ascii="Arial" w:hAnsi="Arial" w:cs="Arial"/>
+          <w:sz w:val="24"/>
+        </w:rPr>
+      </w:pPr>
+      <w:r>
+        <w:rPr>
+          <w:rFonts w:ascii="Arial" w:hAnsi="Arial" w:cs="Arial"/>
+          <w:sz w:val="24"/>
+        </w:rPr>
+        <w:t>I</w:t>
+      </w:r>
+      <w:r>
+        <w:rPr>
+          <w:rFonts w:ascii="Arial" w:hAnsi="Arial" w:cs="Arial"/>
+          <w:sz w:val="24"/>
+        </w:rPr>
+        <w:t xml:space="preserve">nício da implementação do </w:t>
+      </w:r>
+      <w:r>
+        <w:rPr>
+          <w:rFonts w:ascii="Arial" w:hAnsi="Arial" w:cs="Arial"/>
+          <w:i/>
+          <w:sz w:val="24"/>
+        </w:rPr>
+        <w:t>middleware</w:t>
+      </w:r>
+      <w:r>
+        <w:rPr>
+          <w:rFonts w:ascii="Arial" w:hAnsi="Arial" w:cs="Arial"/>
+          <w:sz w:val="24"/>
+        </w:rPr>
+        <w:t>.</w:t>
+      </w:r>
+    </w:p>
+    <w:p>
+      <w:pPr>
+        <w:ind w:firstLine="708"/>
+        <w:rPr>
+          <w:rFonts w:ascii="Arial" w:hAnsi="Arial" w:cs="Arial"/>
+          <w:sz w:val="24"/>
+        </w:rPr>
+      </w:pPr>
+      <w:r>
+        <w:rPr>
+          <w:rFonts w:ascii="Arial" w:hAnsi="Arial" w:cs="Arial"/>
+          <w:sz w:val="24"/>
+        </w:rPr>
+        <w:t>AGOSTO</w:t>
+      </w:r>
+    </w:p>
+    <w:p>
+      <w:pPr>
+        <w:ind w:firstLine="708"/>
+        <w:rPr>
+          <w:rFonts w:ascii="Arial" w:hAnsi="Arial" w:cs="Arial"/>
+          <w:sz w:val="24"/>
+        </w:rPr>
+      </w:pPr>
+      <w:r>
+        <w:rPr>
+          <w:rFonts w:ascii="Arial" w:hAnsi="Arial" w:cs="Arial"/>
+          <w:sz w:val="24"/>
+        </w:rPr>
+        <w:tab/>
+        <w:t>Início das análises de confiança das intenções de usuário pelo método 80/20*</w:t>
+      </w:r>
+    </w:p>
+    <w:p>
+      <w:pPr>
+        <w:ind w:firstLine="708"/>
+        <w:rPr>
+          <w:rFonts w:ascii="Arial" w:hAnsi="Arial" w:cs="Arial"/>
+          <w:sz w:val="24"/>
+        </w:rPr>
+      </w:pPr>
+      <w:r>
+        <w:rPr>
+          <w:rFonts w:ascii="Arial" w:hAnsi="Arial" w:cs="Arial"/>
+          <w:sz w:val="24"/>
+        </w:rPr>
+        <w:t>SETEMBRO</w:t>
+      </w:r>
+    </w:p>
+    <w:p>
+      <w:pPr>
+        <w:ind w:firstLine="708"/>
+        <w:rPr>
+          <w:rFonts w:ascii="Arial" w:hAnsi="Arial" w:cs="Arial"/>
+          <w:sz w:val="24"/>
+        </w:rPr>
+      </w:pPr>
+      <w:r>
+        <w:rPr>
+          <w:rFonts w:ascii="Arial" w:hAnsi="Arial" w:cs="Arial"/>
+          <w:sz w:val="24"/>
+        </w:rPr>
+        <w:tab/>
+        <w:t xml:space="preserve">Início do período de teste aberto para Aria e coleta de </w:t>
+      </w:r>
+      <w:r>
+        <w:rPr>
+          <w:rFonts w:ascii="Arial" w:hAnsi="Arial" w:cs="Arial"/>
+          <w:i/>
+          <w:sz w:val="24"/>
+        </w:rPr>
+        <w:t>feedbacks</w:t>
+      </w:r>
+      <w:r>
+        <w:rPr>
+          <w:rFonts w:ascii="Arial" w:hAnsi="Arial" w:cs="Arial"/>
+          <w:sz w:val="24"/>
+        </w:rPr>
+        <w:t>.</w:t>
+      </w:r>
+    </w:p>
+    <w:p>
+      <w:pPr>
+        <w:ind w:firstLine="708"/>
+        <w:rPr>
+          <w:rFonts w:ascii="Arial" w:hAnsi="Arial" w:cs="Arial"/>
+          <w:sz w:val="24"/>
+        </w:rPr>
+      </w:pPr>
+      <w:r>
+        <w:rPr>
+          <w:rFonts w:ascii="Arial" w:hAnsi="Arial" w:cs="Arial"/>
+          <w:sz w:val="24"/>
+        </w:rPr>
+        <w:tab/>
+        <w:t xml:space="preserve">Fim da implementação do </w:t>
+      </w:r>
+      <w:r>
+        <w:rPr>
+          <w:rFonts w:ascii="Arial" w:hAnsi="Arial" w:cs="Arial"/>
+          <w:i/>
+          <w:sz w:val="24"/>
+        </w:rPr>
+        <w:t>middleware</w:t>
+      </w:r>
+      <w:r>
+        <w:rPr>
+          <w:rFonts w:ascii="Arial" w:hAnsi="Arial" w:cs="Arial"/>
+          <w:sz w:val="24"/>
+        </w:rPr>
+        <w:t>.</w:t>
+      </w:r>
+    </w:p>
+    <w:p>
+      <w:pPr>
+        <w:ind w:firstLine="708"/>
+        <w:rPr>
+          <w:rFonts w:ascii="Arial" w:hAnsi="Arial" w:cs="Arial"/>
+          <w:sz w:val="24"/>
+        </w:rPr>
+      </w:pPr>
+      <w:r>
+        <w:rPr>
+          <w:rFonts w:ascii="Arial" w:hAnsi="Arial" w:cs="Arial"/>
+          <w:sz w:val="24"/>
+        </w:rPr>
+        <w:t>OUTUBRO</w:t>
+      </w:r>
+    </w:p>
+    <w:p>
+      <w:pPr>
+        <w:ind w:firstLine="708"/>
+        <w:rPr>
+          <w:rFonts w:ascii="Arial" w:hAnsi="Arial" w:cs="Arial"/>
+          <w:sz w:val="24"/>
+        </w:rPr>
+      </w:pPr>
+      <w:r>
+        <w:rPr>
+          <w:rFonts w:ascii="Arial" w:hAnsi="Arial" w:cs="Arial"/>
+          <w:sz w:val="24"/>
+        </w:rPr>
+        <w:tab/>
+        <w:t>Fim das análises de confiança</w:t>
+      </w:r>
+      <w:r>
+        <w:rPr>
+          <w:rFonts w:ascii="Arial" w:hAnsi="Arial" w:cs="Arial"/>
+          <w:sz w:val="24"/>
+        </w:rPr>
+        <w:t>.</w:t>
+      </w:r>
+    </w:p>
+    <w:p>
+      <w:pPr>
+        <w:ind w:firstLine="708"/>
+        <w:rPr>
+          <w:rFonts w:ascii="Arial" w:hAnsi="Arial" w:cs="Arial"/>
+          <w:i/>
+          <w:sz w:val="24"/>
+        </w:rPr>
+      </w:pPr>
+      <w:r>
+        <w:rPr>
+          <w:rFonts w:ascii="Arial" w:hAnsi="Arial" w:cs="Arial"/>
+          <w:sz w:val="24"/>
+        </w:rPr>
+        <w:tab/>
+        <w:t xml:space="preserve">Fim da coleta de exemplos pelo </w:t>
+      </w:r>
+      <w:r>
+        <w:rPr>
+          <w:rFonts w:ascii="Arial" w:hAnsi="Arial" w:cs="Arial"/>
+          <w:i/>
+          <w:sz w:val="24"/>
+        </w:rPr>
+        <w:t xml:space="preserve">Google </w:t>
+      </w:r>
+      <w:proofErr w:type="spellStart"/>
+      <w:r>
+        <w:rPr>
+          <w:rFonts w:ascii="Arial" w:hAnsi="Arial" w:cs="Arial"/>
+          <w:i/>
+          <w:sz w:val="24"/>
+        </w:rPr>
+        <w:t>Forms</w:t>
+      </w:r>
+      <w:proofErr w:type="spellEnd"/>
+      <w:r>
+        <w:rPr>
+          <w:rFonts w:ascii="Arial" w:hAnsi="Arial" w:cs="Arial"/>
+          <w:i/>
+          <w:sz w:val="24"/>
+        </w:rPr>
+        <w:t>.</w:t>
+      </w:r>
+    </w:p>
+    <w:p>
+      <w:pPr>
+        <w:ind w:left="708" w:firstLine="708"/>
+        <w:rPr>
+          <w:rFonts w:ascii="Arial" w:hAnsi="Arial" w:cs="Arial"/>
+          <w:sz w:val="24"/>
+        </w:rPr>
+      </w:pPr>
+      <w:r>
+        <w:rPr>
+          <w:rFonts w:ascii="Arial" w:hAnsi="Arial" w:cs="Arial"/>
+          <w:sz w:val="24"/>
+        </w:rPr>
+        <w:t>I</w:t>
+      </w:r>
+      <w:r>
+        <w:rPr>
+          <w:rFonts w:ascii="Arial" w:hAnsi="Arial" w:cs="Arial"/>
+          <w:sz w:val="24"/>
+        </w:rPr>
+        <w:t xml:space="preserve">nício do tratamento de </w:t>
+      </w:r>
+      <w:r>
+        <w:rPr>
+          <w:rFonts w:ascii="Arial" w:hAnsi="Arial" w:cs="Arial"/>
+          <w:i/>
+          <w:sz w:val="24"/>
+        </w:rPr>
+        <w:t>feedbacks</w:t>
+      </w:r>
+      <w:r>
+        <w:rPr>
+          <w:rFonts w:ascii="Arial" w:hAnsi="Arial" w:cs="Arial"/>
+          <w:sz w:val="24"/>
+        </w:rPr>
+        <w:t>.</w:t>
+      </w:r>
+      <w:bookmarkStart w:id="0" w:name="_GoBack"/>
+      <w:bookmarkEnd w:id="0"/>
+    </w:p>
+    <w:p>
+      <w:pPr>
+        <w:ind w:firstLine="708"/>
+        <w:rPr>
+          <w:rFonts w:ascii="Arial" w:hAnsi="Arial" w:cs="Arial"/>
+          <w:sz w:val="24"/>
+        </w:rPr>
+      </w:pPr>
+      <w:r>
+        <w:rPr>
+          <w:rFonts w:ascii="Arial" w:hAnsi="Arial" w:cs="Arial"/>
+          <w:sz w:val="24"/>
+        </w:rPr>
+        <w:t>NOVEMBRO</w:t>
+      </w:r>
+    </w:p>
+    <w:p>
+      <w:pPr>
+        <w:ind w:firstLine="708"/>
+        <w:rPr>
+          <w:rFonts w:ascii="Arial" w:hAnsi="Arial" w:cs="Arial"/>
+          <w:sz w:val="24"/>
+        </w:rPr>
+      </w:pPr>
+      <w:r>
+        <w:rPr>
+          <w:rFonts w:ascii="Arial" w:hAnsi="Arial" w:cs="Arial"/>
+          <w:sz w:val="24"/>
+        </w:rPr>
+        <w:tab/>
+        <w:t xml:space="preserve">Fim do tratamento dos </w:t>
+      </w:r>
+      <w:r>
+        <w:rPr>
+          <w:rFonts w:ascii="Arial" w:hAnsi="Arial" w:cs="Arial"/>
+          <w:i/>
+          <w:sz w:val="24"/>
+        </w:rPr>
+        <w:t>feedbacks</w:t>
+      </w:r>
+      <w:r>
+        <w:rPr>
+          <w:rFonts w:ascii="Arial" w:hAnsi="Arial" w:cs="Arial"/>
+          <w:sz w:val="24"/>
+        </w:rPr>
+        <w:t>.</w:t>
+      </w:r>
+    </w:p>
+    <w:p>
+      <w:pPr>
+        <w:ind w:left="708" w:firstLine="708"/>
+        <w:rPr>
+          <w:rFonts w:ascii="Arial" w:hAnsi="Arial" w:cs="Arial"/>
+          <w:sz w:val="24"/>
+        </w:rPr>
+      </w:pPr>
+      <w:r>
+        <w:rPr>
+          <w:rFonts w:ascii="Arial" w:hAnsi="Arial" w:cs="Arial"/>
+          <w:sz w:val="24"/>
+        </w:rPr>
+        <w:t>Análises finais das interações de Aria com os usuários.</w:t>
+      </w:r>
+    </w:p>
+    <w:p>
+      <w:pPr>
+        <w:ind w:left="708" w:firstLine="708"/>
+        <w:rPr>
+          <w:rFonts w:ascii="Arial" w:hAnsi="Arial" w:cs="Arial"/>
+          <w:sz w:val="24"/>
+        </w:rPr>
+      </w:pPr>
+      <w:r>
+        <w:rPr>
+          <w:rFonts w:ascii="Arial" w:hAnsi="Arial" w:cs="Arial"/>
+          <w:sz w:val="24"/>
+        </w:rPr>
+        <w:t xml:space="preserve">Pesquisa geral de satisfação com base nos </w:t>
+      </w:r>
+      <w:r>
+        <w:rPr>
+          <w:rFonts w:ascii="Arial" w:hAnsi="Arial" w:cs="Arial"/>
+          <w:i/>
+          <w:sz w:val="24"/>
+        </w:rPr>
+        <w:t>feedbacks</w:t>
+      </w:r>
+      <w:r>
+        <w:rPr>
+          <w:rFonts w:ascii="Arial" w:hAnsi="Arial" w:cs="Arial"/>
+          <w:sz w:val="24"/>
+        </w:rPr>
+        <w:t xml:space="preserve"> do mês de </w:t>
+      </w:r>
+      <w:proofErr w:type="gramStart"/>
+      <w:r>
+        <w:rPr>
+          <w:rFonts w:ascii="Arial" w:hAnsi="Arial" w:cs="Arial"/>
+          <w:sz w:val="24"/>
+        </w:rPr>
+        <w:t>Novembro</w:t>
+      </w:r>
+      <w:proofErr w:type="gramEnd"/>
+      <w:r>
+        <w:rPr>
+          <w:rFonts w:ascii="Arial" w:hAnsi="Arial" w:cs="Arial"/>
+          <w:sz w:val="24"/>
+        </w:rPr>
+        <w:t>.</w:t>
+      </w:r>
+    </w:p>
+    <w:p>
+      <w:pPr>
+        <w:ind w:left="708" w:firstLine="708"/>
+        <w:rPr>
+          <w:rFonts w:ascii="Arial" w:hAnsi="Arial" w:cs="Arial"/>
+          <w:sz w:val="24"/>
+        </w:rPr>
+      </w:pPr>
+    </w:p>
+    <w:p>
+      <w:pPr>
+        <w:ind w:firstLine="708"/>
+        <w:rPr>
+          <w:rFonts w:ascii="Arial" w:hAnsi="Arial" w:cs="Arial"/>
+          <w:sz w:val="24"/>
+        </w:rPr>
+      </w:pPr>
+      <w:r>
+        <w:rPr>
+          <w:rFonts w:ascii="Arial" w:hAnsi="Arial" w:cs="Arial"/>
+          <w:sz w:val="24"/>
+        </w:rPr>
+        <w:t>DEZEMBRO</w:t>
+      </w:r>
+    </w:p>
+    <w:p>
+      <w:pPr>
+        <w:ind w:left="708" w:firstLine="708"/>
+        <w:rPr>
+          <w:rFonts w:ascii="Arial" w:hAnsi="Arial" w:cs="Arial"/>
+          <w:sz w:val="24"/>
+        </w:rPr>
+      </w:pPr>
+      <w:r>
+        <w:rPr>
+          <w:rFonts w:ascii="Arial" w:hAnsi="Arial" w:cs="Arial"/>
+          <w:sz w:val="24"/>
+        </w:rPr>
+        <w:t>Fim do período de teste aberto de Aria.</w:t>
+      </w:r>
+    </w:p>
+    <w:p>
+      <w:pPr>
+        <w:ind w:firstLine="708"/>
+        <w:rPr>
+          <w:rFonts w:ascii="Arial" w:hAnsi="Arial" w:cs="Arial"/>
+          <w:sz w:val="24"/>
+        </w:rPr>
+      </w:pPr>
+      <w:r>
+        <w:rPr>
+          <w:rFonts w:ascii="Arial" w:hAnsi="Arial" w:cs="Arial"/>
+          <w:sz w:val="24"/>
+        </w:rPr>
+        <w:tab/>
+        <w:t>Entrega do projeto concluído.</w:t>
       </w:r>
     </w:p>
     <w:sectPr>
@@ -1781,13 +3085,13 @@
     <w:name w:val="Normal"/>
     <w:qFormat/>
   </w:style>
-  <w:style w:type="character" w:default="1" w:styleId="DefaultParagraphFont">
+  <w:style w:type="character" w:default="1" w:styleId="Fontepargpadro">
     <w:name w:val="Default Paragraph Font"/>
     <w:uiPriority w:val="1"/>
     <w:semiHidden/>
     <w:unhideWhenUsed/>
   </w:style>
-  <w:style w:type="table" w:default="1" w:styleId="TableNormal">
+  <w:style w:type="table" w:default="1" w:styleId="Tabelanormal">
     <w:name w:val="Normal Table"/>
     <w:uiPriority w:val="99"/>
     <w:semiHidden/>
@@ -1802,7 +3106,7 @@
       </w:tblCellMar>
     </w:tblPr>
   </w:style>
-  <w:style w:type="numbering" w:default="1" w:styleId="NoList">
+  <w:style w:type="numbering" w:default="1" w:styleId="Semlista">
     <w:name w:val="No List"/>
     <w:uiPriority w:val="99"/>
     <w:semiHidden/>
